--- a/java8/java/多线程/concurrency.docx
+++ b/java8/java/多线程/concurrency.docx
@@ -443,7 +443,7 @@
         </w:rPr>
         <w:drawing>
           <wp:inline distT="0" distB="0" distL="0" distR="0">
-            <wp:extent cx="4781550" cy="3195320"/>
+            <wp:extent cx="4782185" cy="3195955"/>
             <wp:effectExtent l="0" t="0" r="3175" b="1905"/>
             <wp:docPr id="9" name="图片 1" descr="IMG_256"/>
             <wp:cNvGraphicFramePr>
@@ -453,7 +453,7 @@
               <a:graphicData uri="http://schemas.openxmlformats.org/drawingml/2006/picture">
                 <pic:pic xmlns:pic="http://schemas.openxmlformats.org/drawingml/2006/picture">
                   <pic:nvPicPr>
-                    <pic:cNvPr id="1" name="Picture 1" descr="C:/Users/Administrator/AppData/Roaming/JisuOffice/ETemp/10276_45081048/image1.jpeg"/>
+                    <pic:cNvPr id="1" name="Picture 1" descr="C:/Users/Administrator/AppData/Roaming/JisuOffice/ETemp/26672_48417784/image1.jpeg"/>
                     <pic:cNvPicPr>
                       <a:picLocks noChangeAspect="1" noChangeArrowheads="1"/>
                     </pic:cNvPicPr>
@@ -467,7 +467,7 @@
                   <pic:spPr>
                     <a:xfrm>
                       <a:off x="0" y="0"/>
-                      <a:ext cx="4782185" cy="3195955"/>
+                      <a:ext cx="4782820" cy="3196590"/>
                     </a:xfrm>
                     <a:prstGeom prst="rect"/>
                     <a:noFill/>
@@ -742,10 +742,18 @@
       </w:pPr>
       <w:r>
         <w:rPr>
-          <w:rFonts w:hint="eastAsia"/>
-          <w:lang w:eastAsia="zh-CN" w:val="en-US"/>
-        </w:rPr>
-        <w:t>原子性：是指一个操作是不可中断的，即使多个线程一起执行，一旦一个操作开启就不会被</w:t>
+          <w:color w:val="FF0000"/>
+          <w:rFonts w:hint="eastAsia"/>
+          <w:lang w:eastAsia="zh-CN" w:val="en-US"/>
+        </w:rPr>
+        <w:t>原子性</w:t>
+      </w:r>
+      <w:r>
+        <w:rPr>
+          <w:rFonts w:hint="eastAsia"/>
+          <w:lang w:eastAsia="zh-CN" w:val="en-US"/>
+        </w:rPr>
+        <w:t>：是指一个操作是不可中断的，即使多个线程一起执行，一旦一个操作开启就不会被</w:t>
       </w:r>
       <w:r>
         <w:rPr>
@@ -769,30 +777,46 @@
       </w:pPr>
       <w:r>
         <w:rPr>
-          <w:rFonts w:hint="eastAsia"/>
-          <w:lang w:eastAsia="zh-CN" w:val="en-US"/>
-        </w:rPr>
-        <w:t>可见性：一旦一个线程修改了某一个共享变量的值，其他线程是否立即知道这个修改。</w:t>
-      </w:r>
-    </w:p>
-    <w:p>
-      <w:pPr>
-        <w:numPr>
-          <w:ilvl w:val="0"/>
-          <w:numId w:val="0"/>
-        </w:numPr>
-        <w:ind w:left="0" w:right="0" w:firstLine="0" w:leftChars="0"/>
-        <w:rPr>
-          <w:rFonts w:hint="eastAsia"/>
-          <w:lang w:eastAsia="zh-CN" w:val="en-US"/>
-        </w:rPr>
-      </w:pPr>
-      <w:r>
-        <w:rPr>
-          <w:rFonts w:hint="eastAsia"/>
-          <w:lang w:eastAsia="zh-CN" w:val="en-US"/>
-        </w:rPr>
-        <w:t>有序性：有序性的问题是因为程序在执行时可能进行指令重排，重排后的指令顺序未必相同。</w:t>
+          <w:color w:val="FF0000"/>
+          <w:rFonts w:hint="eastAsia"/>
+          <w:lang w:eastAsia="zh-CN" w:val="en-US"/>
+        </w:rPr>
+        <w:t>可见性</w:t>
+      </w:r>
+      <w:r>
+        <w:rPr>
+          <w:rFonts w:hint="eastAsia"/>
+          <w:lang w:eastAsia="zh-CN" w:val="en-US"/>
+        </w:rPr>
+        <w:t>：一旦一个线程修改了某一个共享变量的值，其他线程是否立即知道这个修改。</w:t>
+      </w:r>
+    </w:p>
+    <w:p>
+      <w:pPr>
+        <w:numPr>
+          <w:ilvl w:val="0"/>
+          <w:numId w:val="0"/>
+        </w:numPr>
+        <w:ind w:left="0" w:right="0" w:firstLine="0" w:leftChars="0"/>
+        <w:rPr>
+          <w:rFonts w:hint="eastAsia"/>
+          <w:lang w:eastAsia="zh-CN" w:val="en-US"/>
+        </w:rPr>
+      </w:pPr>
+      <w:r>
+        <w:rPr>
+          <w:color w:val="FF0000"/>
+          <w:rFonts w:hint="eastAsia"/>
+          <w:lang w:eastAsia="zh-CN" w:val="en-US"/>
+        </w:rPr>
+        <w:t>有序性</w:t>
+      </w:r>
+      <w:r>
+        <w:rPr>
+          <w:rFonts w:hint="eastAsia"/>
+          <w:lang w:eastAsia="zh-CN" w:val="en-US"/>
+        </w:rPr>
+        <w:t>：有序性的问题是因为程序在执行时可能进行指令重排，重排后的指令顺序未必相同。</w:t>
       </w:r>
     </w:p>
     <w:p>
@@ -845,27 +869,57 @@
           <w:rFonts w:hint="eastAsia"/>
           <w:lang w:eastAsia="zh-CN" w:val="en-US"/>
         </w:rPr>
-        <w:t>线程中有三个关于中断的方法</w:t>
-      </w:r>
-    </w:p>
-    <w:p>
-      <w:pPr>
-        <w:numPr>
-          <w:ilvl w:val="0"/>
-          <w:numId w:val="0"/>
-        </w:numPr>
-        <w:ind w:left="0" w:right="0" w:firstLine="0" w:leftChars="0"/>
-        <w:rPr>
-          <w:rFonts w:hint="eastAsia"/>
-          <w:lang w:eastAsia="zh-CN" w:val="en-US"/>
-        </w:rPr>
-      </w:pPr>
-      <w:r>
-        <w:rPr>
-          <w:rFonts w:hint="eastAsia"/>
-          <w:lang w:eastAsia="zh-CN" w:val="en-US"/>
-        </w:rPr>
-        <w:t xml:space="preserve">Public void Thread.interrupt() //中断线程，设置标志位，但实际上只是给线程设置一个中断标</w:t>
+        <w:t>线程中有三个关于</w:t>
+      </w:r>
+      <w:r>
+        <w:rPr>
+          <w:color w:val="FF0000"/>
+          <w:rFonts w:hint="eastAsia"/>
+          <w:lang w:eastAsia="zh-CN" w:val="en-US"/>
+        </w:rPr>
+        <w:t>中断</w:t>
+      </w:r>
+      <w:r>
+        <w:rPr>
+          <w:rFonts w:hint="eastAsia"/>
+          <w:lang w:eastAsia="zh-CN" w:val="en-US"/>
+        </w:rPr>
+        <w:t>的方法</w:t>
+      </w:r>
+    </w:p>
+    <w:p>
+      <w:pPr>
+        <w:numPr>
+          <w:ilvl w:val="0"/>
+          <w:numId w:val="0"/>
+        </w:numPr>
+        <w:ind w:left="0" w:right="0" w:firstLine="0" w:leftChars="0"/>
+        <w:rPr>
+          <w:rFonts w:hint="eastAsia"/>
+          <w:lang w:eastAsia="zh-CN" w:val="en-US"/>
+        </w:rPr>
+      </w:pPr>
+      <w:r>
+        <w:rPr>
+          <w:rFonts w:hint="eastAsia"/>
+          <w:lang w:eastAsia="zh-CN" w:val="en-US"/>
+        </w:rPr>
+        <w:t xml:space="preserve">Public void Thread.</w:t>
+      </w:r>
+      <w:r>
+        <w:rPr>
+          <w:color w:val="FF0000"/>
+          <w:rFonts w:hint="eastAsia"/>
+          <w:lang w:eastAsia="zh-CN" w:val="en-US"/>
+        </w:rPr>
+        <w:t>interrupt</w:t>
+      </w:r>
+      <w:r>
+        <w:rPr>
+          <w:rFonts w:hint="eastAsia"/>
+          <w:lang w:eastAsia="zh-CN" w:val="en-US"/>
+        </w:rPr>
+        <w:t xml:space="preserve">() //中断线程，设置标志位，但实际上只是给线程设置一个中断标</w:t>
       </w:r>
       <w:r>
         <w:rPr>
@@ -1652,7 +1706,22 @@
           <w:rFonts w:hint="eastAsia"/>
           <w:lang w:eastAsia="zh-CN" w:val="en-US"/>
         </w:rPr>
-        <w:t>个新的对象出来，用synchronized修饰都是在不同的对象上加锁</w:t>
+        <w:t>个新的对象出来，用synchronized修饰都是在</w:t>
+      </w:r>
+      <w:r>
+        <w:rPr>
+          <w:color w:val="FF0000"/>
+          <w:rFonts w:hint="eastAsia"/>
+          <w:lang w:eastAsia="zh-CN" w:val="en-US"/>
+        </w:rPr>
+        <w:t>不同的对象</w:t>
+      </w:r>
+      <w:r>
+        <w:rPr>
+          <w:rFonts w:hint="eastAsia"/>
+          <w:lang w:eastAsia="zh-CN" w:val="en-US"/>
+        </w:rPr>
+        <w:t>上加锁</w:t>
       </w:r>
     </w:p>
     <w:p>
@@ -1758,21 +1827,7 @@
           <w:rFonts w:hint="eastAsia"/>
           <w:lang w:eastAsia="zh-CN" w:val="en-US"/>
         </w:rPr>
-        <w:t>指定多个线程</w:t>
-      </w:r>
-      <w:r>
-        <w:rPr>
-          <w:rFonts w:hint="eastAsia"/>
-          <w:lang w:eastAsia="zh-CN" w:val="en-US"/>
-        </w:rPr>
-        <w:t>进入临界区</w:t>
-      </w:r>
-      <w:r>
-        <w:rPr>
-          <w:rFonts w:hint="eastAsia"/>
-          <w:lang w:eastAsia="zh-CN" w:val="en-US"/>
-        </w:rPr>
-        <w:t>。</w:t>
+        <w:t>指定多个线程进入临界区。</w:t>
       </w:r>
     </w:p>
     <w:p>
@@ -1793,7 +1848,22 @@
           <w:rFonts w:hint="eastAsia"/>
           <w:lang w:eastAsia="zh-CN" w:val="en-US"/>
         </w:rPr>
-        <w:t xml:space="preserve">Public void acquire()</w:t>
+        <w:t xml:space="preserve">Public void </w:t>
+      </w:r>
+      <w:r>
+        <w:rPr>
+          <w:color w:val="FF0000"/>
+          <w:rFonts w:hint="eastAsia"/>
+          <w:lang w:eastAsia="zh-CN" w:val="en-US"/>
+        </w:rPr>
+        <w:t>acquire</w:t>
+      </w:r>
+      <w:r>
+        <w:rPr>
+          <w:rFonts w:hint="eastAsia"/>
+          <w:lang w:eastAsia="zh-CN" w:val="en-US"/>
+        </w:rPr>
+        <w:t>()</w:t>
       </w:r>
     </w:p>
     <w:p>
@@ -1877,7 +1947,22 @@
           <w:rFonts w:hint="eastAsia"/>
           <w:lang w:eastAsia="zh-CN" w:val="en-US"/>
         </w:rPr>
-        <w:t xml:space="preserve">Public void release()</w:t>
+        <w:t xml:space="preserve">Public void </w:t>
+      </w:r>
+      <w:r>
+        <w:rPr>
+          <w:color w:val="FF0000"/>
+          <w:rFonts w:hint="eastAsia"/>
+          <w:lang w:eastAsia="zh-CN" w:val="en-US"/>
+        </w:rPr>
+        <w:t>release</w:t>
+      </w:r>
+      <w:r>
+        <w:rPr>
+          <w:rFonts w:hint="eastAsia"/>
+          <w:lang w:eastAsia="zh-CN" w:val="en-US"/>
+        </w:rPr>
+        <w:t>()</w:t>
       </w:r>
     </w:p>
     <w:p>
@@ -2283,7 +2368,22 @@
           <w:rFonts w:hint="eastAsia"/>
           <w:lang w:eastAsia="zh-CN" w:val="en-US"/>
         </w:rPr>
-        <w:t xml:space="preserve">} finally {</w:t>
+        <w:t xml:space="preserve">} </w:t>
+      </w:r>
+      <w:r>
+        <w:rPr>
+          <w:color w:val="FF0000"/>
+          <w:rFonts w:hint="eastAsia"/>
+          <w:lang w:eastAsia="zh-CN" w:val="en-US"/>
+        </w:rPr>
+        <w:t xml:space="preserve">finally </w:t>
+      </w:r>
+      <w:r>
+        <w:rPr>
+          <w:rFonts w:hint="eastAsia"/>
+          <w:lang w:eastAsia="zh-CN" w:val="en-US"/>
+        </w:rPr>
+        <w:t>{</w:t>
       </w:r>
     </w:p>
     <w:p>
@@ -2677,14 +2777,30 @@
           <w:rFonts w:hint="eastAsia"/>
           <w:lang w:eastAsia="zh-CN" w:val="en-US"/>
         </w:rPr>
-        <w:t xml:space="preserve">的状态。更确切的说，如果线程被Object.wait, </w:t>
-      </w:r>
-      <w:r>
-        <w:rPr>
-          <w:rFonts w:hint="eastAsia"/>
-          <w:lang w:eastAsia="zh-CN" w:val="en-US"/>
-        </w:rPr>
-        <w:t>Thread.join和Thread.sleep三种方法之一阻塞，那么，它将接收到一个中断异常（</w:t>
+        <w:t>的状态。更确切的说，如果线程被</w:t>
+      </w:r>
+      <w:r>
+        <w:rPr>
+          <w:color w:val="FF0000"/>
+          <w:rFonts w:hint="eastAsia"/>
+          <w:lang w:eastAsia="zh-CN" w:val="en-US"/>
+        </w:rPr>
+        <w:t xml:space="preserve">Object.wait, </w:t>
+      </w:r>
+      <w:r>
+        <w:rPr>
+          <w:color w:val="FF0000"/>
+          <w:rFonts w:hint="eastAsia"/>
+          <w:lang w:eastAsia="zh-CN" w:val="en-US"/>
+        </w:rPr>
+        <w:t>Thread.join和Thread.sleep</w:t>
+      </w:r>
+      <w:r>
+        <w:rPr>
+          <w:rFonts w:hint="eastAsia"/>
+          <w:lang w:eastAsia="zh-CN" w:val="en-US"/>
+        </w:rPr>
+        <w:t>三种方法之一阻塞，那么，它将接收到一个中断异常（</w:t>
       </w:r>
       <w:r>
         <w:rPr>
@@ -3026,7 +3142,7 @@
         </w:rPr>
         <w:drawing>
           <wp:inline distT="0" distB="0" distL="0" distR="0">
-            <wp:extent cx="5276850" cy="3822700"/>
+            <wp:extent cx="5277485" cy="3823335"/>
             <wp:effectExtent l="0" t="0" r="0" b="9525"/>
             <wp:docPr id="10" name="图片 2"/>
             <wp:cNvGraphicFramePr>
@@ -3036,7 +3152,7 @@
               <a:graphicData uri="http://schemas.openxmlformats.org/drawingml/2006/picture">
                 <pic:pic xmlns:pic="http://schemas.openxmlformats.org/drawingml/2006/picture">
                   <pic:nvPicPr>
-                    <pic:cNvPr id="2" name="Picture 2" descr="C:/Users/Administrator/AppData/Roaming/JisuOffice/ETemp/10276_45081048/image2.png"/>
+                    <pic:cNvPr id="2" name="Picture 2" descr="C:/Users/Administrator/AppData/Roaming/JisuOffice/ETemp/26672_48417784/image2.png"/>
                     <pic:cNvPicPr>
                       <a:picLocks noChangeAspect="1" noChangeArrowheads="1"/>
                     </pic:cNvPicPr>
@@ -3050,7 +3166,7 @@
                   <pic:spPr>
                     <a:xfrm>
                       <a:off x="0" y="0"/>
-                      <a:ext cx="5277485" cy="3823335"/>
+                      <a:ext cx="5278120" cy="3823970"/>
                     </a:xfrm>
                     <a:prstGeom prst="rect"/>
                     <a:noFill/>
@@ -3214,7 +3330,20 @@
         <w:rPr>
           <w:rFonts w:hint="eastAsia"/>
         </w:rPr>
-        <w:t>什么是Java中原子性操作？</w:t>
+        <w:t>什么是Java中</w:t>
+      </w:r>
+      <w:r>
+        <w:rPr>
+          <w:color w:val="FF0000"/>
+          <w:rFonts w:hint="eastAsia"/>
+        </w:rPr>
+        <w:t>原子性</w:t>
+      </w:r>
+      <w:r>
+        <w:rPr>
+          <w:rFonts w:hint="eastAsia"/>
+        </w:rPr>
+        <w:t>操作？</w:t>
       </w:r>
     </w:p>
     <w:p>
@@ -5901,7 +6030,20 @@
         <w:rPr>
           <w:rFonts w:hint="eastAsia"/>
         </w:rPr>
-        <w:t>的程序指令进行重排，这里的依赖性仅仅指单线程情况下的</w:t>
+        <w:t>的程序指令进行重排，这里的依赖性仅仅指</w:t>
+      </w:r>
+      <w:r>
+        <w:rPr>
+          <w:color w:val="FF0000"/>
+          <w:rFonts w:hint="eastAsia"/>
+        </w:rPr>
+        <w:t>单线程</w:t>
+      </w:r>
+      <w:r>
+        <w:rPr>
+          <w:rFonts w:hint="eastAsia"/>
+        </w:rPr>
+        <w:t>情况下的</w:t>
       </w:r>
       <w:r>
         <w:rPr>
@@ -6270,7 +6412,20 @@
         <w:rPr>
           <w:rFonts w:hint="eastAsia"/>
         </w:rPr>
-        <w:t>根据Java内存模型中的规定，可以总结出以下几条happens-before规则。Happens-before</w:t>
+        <w:t>根据Java内存模型中的规定，可以总结出以下几条</w:t>
+      </w:r>
+      <w:r>
+        <w:rPr>
+          <w:color w:val="FF0000"/>
+          <w:rFonts w:hint="eastAsia"/>
+        </w:rPr>
+        <w:t>happens-before</w:t>
+      </w:r>
+      <w:r>
+        <w:rPr>
+          <w:rFonts w:hint="eastAsia"/>
+        </w:rPr>
+        <w:t>规则。Happens-before</w:t>
       </w:r>
       <w:r>
         <w:rPr>
@@ -6292,9 +6447,16 @@
       </w:pPr>
       <w:r>
         <w:rPr>
-          <w:rFonts w:hint="eastAsia"/>
-        </w:rPr>
-        <w:t>程序次序法则：线程中的每个动作A都happens-before于该线程中的每一个动作B，其中，在</w:t>
+          <w:color w:val="FF0000"/>
+          <w:rFonts w:hint="eastAsia"/>
+        </w:rPr>
+        <w:t>程序次序法则</w:t>
+      </w:r>
+      <w:r>
+        <w:rPr>
+          <w:rFonts w:hint="eastAsia"/>
+        </w:rPr>
+        <w:t>：线程中的每个动作A都happens-before于该线程中的每一个动作B，其中，在</w:t>
       </w:r>
       <w:r>
         <w:rPr>
@@ -6316,27 +6478,41 @@
       </w:pPr>
       <w:r>
         <w:rPr>
-          <w:rFonts w:hint="eastAsia"/>
-        </w:rPr>
-        <w:t xml:space="preserve">监视器锁法则：对一个监视器锁的解锁 happens-before于每一个后续对同一监视器锁的加锁。</w:t>
-      </w:r>
-    </w:p>
-    <w:p>
-      <w:pPr>
-        <w:numPr>
-          <w:ilvl w:val="0"/>
-          <w:numId w:val="0"/>
-        </w:numPr>
-        <w:ind w:left="0" w:right="0" w:firstLine="0" w:leftChars="0"/>
-        <w:rPr>
-          <w:rFonts w:hint="eastAsia"/>
-        </w:rPr>
-      </w:pPr>
-      <w:r>
-        <w:rPr>
-          <w:rFonts w:hint="eastAsia"/>
-        </w:rPr>
-        <w:t>volatile变量法则：对volatile域的写入操作happens-before于每一个后续对同一个域的读</w:t>
+          <w:color w:val="FF0000"/>
+          <w:rFonts w:hint="eastAsia"/>
+        </w:rPr>
+        <w:t>监视器锁法则</w:t>
+      </w:r>
+      <w:r>
+        <w:rPr>
+          <w:rFonts w:hint="eastAsia"/>
+        </w:rPr>
+        <w:t xml:space="preserve">：对一个监视器锁的解锁 happens-before于每一个后续对同一监视器锁的加锁。</w:t>
+      </w:r>
+    </w:p>
+    <w:p>
+      <w:pPr>
+        <w:numPr>
+          <w:ilvl w:val="0"/>
+          <w:numId w:val="0"/>
+        </w:numPr>
+        <w:ind w:left="0" w:right="0" w:firstLine="0" w:leftChars="0"/>
+        <w:rPr>
+          <w:rFonts w:hint="eastAsia"/>
+        </w:rPr>
+      </w:pPr>
+      <w:r>
+        <w:rPr>
+          <w:color w:val="FF0000"/>
+          <w:rFonts w:hint="eastAsia"/>
+        </w:rPr>
+        <w:t>volatile变量法则</w:t>
+      </w:r>
+      <w:r>
+        <w:rPr>
+          <w:rFonts w:hint="eastAsia"/>
+        </w:rPr>
+        <w:t>：对volatile域的写入操作happens-before于每一个后续对同一个域的读</w:t>
       </w:r>
       <w:r>
         <w:rPr>
@@ -6358,9 +6534,16 @@
       </w:pPr>
       <w:r>
         <w:rPr>
-          <w:rFonts w:hint="eastAsia"/>
-        </w:rPr>
-        <w:t>线程启动法则：在一个线程里，对Thread.start的调用会happens-before于每个启动线程的</w:t>
+          <w:color w:val="FF0000"/>
+          <w:rFonts w:hint="eastAsia"/>
+        </w:rPr>
+        <w:t>线程启动法则</w:t>
+      </w:r>
+      <w:r>
+        <w:rPr>
+          <w:rFonts w:hint="eastAsia"/>
+        </w:rPr>
+        <w:t>：在一个线程里，对Thread.start的调用会happens-before于每个启动线程的</w:t>
       </w:r>
       <w:r>
         <w:rPr>
@@ -6382,9 +6565,16 @@
       </w:pPr>
       <w:r>
         <w:rPr>
-          <w:rFonts w:hint="eastAsia"/>
-        </w:rPr>
-        <w:t>线程终结法则：线程中的任何动作都happens-before于其他线程检测到这个线程已经终结、</w:t>
+          <w:color w:val="FF0000"/>
+          <w:rFonts w:hint="eastAsia"/>
+        </w:rPr>
+        <w:t>线程终结法则</w:t>
+      </w:r>
+      <w:r>
+        <w:rPr>
+          <w:rFonts w:hint="eastAsia"/>
+        </w:rPr>
+        <w:t>：线程中的任何动作都happens-before于其他线程检测到这个线程已经终结、</w:t>
       </w:r>
       <w:r>
         <w:rPr>
@@ -6406,45 +6596,66 @@
       </w:pPr>
       <w:r>
         <w:rPr>
-          <w:rFonts w:hint="eastAsia"/>
-        </w:rPr>
-        <w:t xml:space="preserve">中断法则：一个线程调用另一个线程的interrupt happens-before于被中断的线程发现中断。</w:t>
-      </w:r>
-    </w:p>
-    <w:p>
-      <w:pPr>
-        <w:numPr>
-          <w:ilvl w:val="0"/>
-          <w:numId w:val="0"/>
-        </w:numPr>
-        <w:ind w:left="0" w:right="0" w:firstLine="0" w:leftChars="0"/>
-        <w:rPr>
-          <w:rFonts w:hint="eastAsia"/>
-        </w:rPr>
-      </w:pPr>
-      <w:r>
-        <w:rPr>
-          <w:rFonts w:hint="eastAsia"/>
-        </w:rPr>
-        <w:t>终结法则：一个对象的构造函数的结束happens-before于这个对象finalizer的开始。</w:t>
-      </w:r>
-    </w:p>
-    <w:p>
-      <w:pPr>
-        <w:numPr>
-          <w:ilvl w:val="0"/>
-          <w:numId w:val="0"/>
-        </w:numPr>
-        <w:ind w:left="0" w:right="0" w:firstLine="0" w:leftChars="0"/>
-        <w:rPr>
-          <w:rFonts w:hint="eastAsia"/>
-        </w:rPr>
-      </w:pPr>
-      <w:r>
-        <w:rPr>
-          <w:rFonts w:hint="eastAsia"/>
-        </w:rPr>
-        <w:t xml:space="preserve">传递性：如果A happens-before于B，且B happens-before于C，则A happens-before于C。</w:t>
+          <w:color w:val="FF0000"/>
+          <w:rFonts w:hint="eastAsia"/>
+        </w:rPr>
+        <w:t>中断法则</w:t>
+      </w:r>
+      <w:r>
+        <w:rPr>
+          <w:rFonts w:hint="eastAsia"/>
+        </w:rPr>
+        <w:t xml:space="preserve">：一个线程调用另一个线程的interrupt happens-before于被中断的线程发现中断。</w:t>
+      </w:r>
+    </w:p>
+    <w:p>
+      <w:pPr>
+        <w:numPr>
+          <w:ilvl w:val="0"/>
+          <w:numId w:val="0"/>
+        </w:numPr>
+        <w:ind w:left="0" w:right="0" w:firstLine="0" w:leftChars="0"/>
+        <w:rPr>
+          <w:rFonts w:hint="eastAsia"/>
+        </w:rPr>
+      </w:pPr>
+      <w:r>
+        <w:rPr>
+          <w:color w:val="FF0000"/>
+          <w:rFonts w:hint="eastAsia"/>
+        </w:rPr>
+        <w:t>终结法则</w:t>
+      </w:r>
+      <w:r>
+        <w:rPr>
+          <w:rFonts w:hint="eastAsia"/>
+        </w:rPr>
+        <w:t>：一个对象的构造函数的结束happens-before于这个对象finalizer的开始。</w:t>
+      </w:r>
+    </w:p>
+    <w:p>
+      <w:pPr>
+        <w:numPr>
+          <w:ilvl w:val="0"/>
+          <w:numId w:val="0"/>
+        </w:numPr>
+        <w:ind w:left="0" w:right="0" w:firstLine="0" w:leftChars="0"/>
+        <w:rPr>
+          <w:rFonts w:hint="eastAsia"/>
+        </w:rPr>
+      </w:pPr>
+      <w:r>
+        <w:rPr>
+          <w:color w:val="FF0000"/>
+          <w:rFonts w:hint="eastAsia"/>
+        </w:rPr>
+        <w:t>传递性</w:t>
+      </w:r>
+      <w:r>
+        <w:rPr>
+          <w:rFonts w:hint="eastAsia"/>
+        </w:rPr>
+        <w:t xml:space="preserve">：如果A happens-before于B，且B happens-before于C，则A happens-before于C。</w:t>
       </w:r>
     </w:p>
     <w:p>
@@ -6575,7 +6786,7 @@
         </w:rPr>
         <w:drawing>
           <wp:inline distT="0" distB="0" distL="0" distR="0">
-            <wp:extent cx="5275580" cy="1383665"/>
+            <wp:extent cx="5276215" cy="1384300"/>
             <wp:effectExtent l="0" t="0" r="1270" b="3810"/>
             <wp:docPr id="14" name="图片 2" descr="806053-20171129174630394-1064109970"/>
             <wp:cNvGraphicFramePr>
@@ -6585,7 +6796,7 @@
               <a:graphicData uri="http://schemas.openxmlformats.org/drawingml/2006/picture">
                 <pic:pic xmlns:pic="http://schemas.openxmlformats.org/drawingml/2006/picture">
                   <pic:nvPicPr>
-                    <pic:cNvPr id="3" name="Picture 3" descr="C:/Users/Administrator/AppData/Roaming/JisuOffice/ETemp/10276_45081048/image3.png"/>
+                    <pic:cNvPr id="3" name="Picture 3" descr="C:/Users/Administrator/AppData/Roaming/JisuOffice/ETemp/26672_48417784/image3.png"/>
                     <pic:cNvPicPr>
                       <a:picLocks noChangeAspect="1" noChangeArrowheads="1"/>
                     </pic:cNvPicPr>
@@ -6599,7 +6810,7 @@
                   <pic:spPr>
                     <a:xfrm>
                       <a:off x="0" y="0"/>
-                      <a:ext cx="5276215" cy="1384300"/>
+                      <a:ext cx="5276850" cy="1384935"/>
                     </a:xfrm>
                     <a:prstGeom prst="rect"/>
                     <a:ln cap="flat"/>
@@ -6698,7 +6909,20 @@
         <w:rPr>
           <w:rFonts w:hint="eastAsia"/>
         </w:rPr>
-        <w:t>首先我们基于一段代码的示例来分析，在多线程情况下，重排是否有不同结果信息：</w:t>
+        <w:t>首先我们基于一段代码的示例来分析，在</w:t>
+      </w:r>
+      <w:r>
+        <w:rPr>
+          <w:color w:val="FF0000"/>
+          <w:rFonts w:hint="eastAsia"/>
+        </w:rPr>
+        <w:t>多线程</w:t>
+      </w:r>
+      <w:r>
+        <w:rPr>
+          <w:rFonts w:hint="eastAsia"/>
+        </w:rPr>
+        <w:t>情况下，重排是否有不同结果信息：</w:t>
       </w:r>
     </w:p>
     <w:p>
@@ -7060,7 +7284,7 @@
         </w:rPr>
         <w:drawing>
           <wp:inline distT="0" distB="0" distL="0" distR="0">
-            <wp:extent cx="2569845" cy="1934845"/>
+            <wp:extent cx="2570480" cy="1935480"/>
             <wp:effectExtent l="0" t="0" r="8255" b="8255"/>
             <wp:docPr id="15" name="图片 1" descr="IMG_256"/>
             <wp:cNvGraphicFramePr>
@@ -7070,7 +7294,7 @@
               <a:graphicData uri="http://schemas.openxmlformats.org/drawingml/2006/picture">
                 <pic:pic xmlns:pic="http://schemas.openxmlformats.org/drawingml/2006/picture">
                   <pic:nvPicPr>
-                    <pic:cNvPr id="4" name="Picture 4" descr="C:/Users/Administrator/AppData/Roaming/JisuOffice/ETemp/10276_45081048/image4.png"/>
+                    <pic:cNvPr id="4" name="Picture 4" descr="C:/Users/Administrator/AppData/Roaming/JisuOffice/ETemp/26672_48417784/image4.png"/>
                     <pic:cNvPicPr>
                       <a:picLocks noChangeAspect="1" noChangeArrowheads="1"/>
                     </pic:cNvPicPr>
@@ -7084,7 +7308,7 @@
                   <pic:spPr>
                     <a:xfrm>
                       <a:off x="0" y="0"/>
-                      <a:ext cx="2570480" cy="1935480"/>
+                      <a:ext cx="2571115" cy="1936115"/>
                     </a:xfrm>
                     <a:prstGeom prst="rect"/>
                     <a:noFill/>
@@ -7148,7 +7372,7 @@
         </w:rPr>
         <w:drawing>
           <wp:inline distT="0" distB="0" distL="0" distR="0">
-            <wp:extent cx="4092575" cy="2768600"/>
+            <wp:extent cx="4093210" cy="2769235"/>
             <wp:effectExtent l="0" t="0" r="9525" b="0"/>
             <wp:docPr id="16" name="图片 2" descr="IMG_256"/>
             <wp:cNvGraphicFramePr>
@@ -7158,7 +7382,7 @@
               <a:graphicData uri="http://schemas.openxmlformats.org/drawingml/2006/picture">
                 <pic:pic xmlns:pic="http://schemas.openxmlformats.org/drawingml/2006/picture">
                   <pic:nvPicPr>
-                    <pic:cNvPr id="5" name="Picture 5" descr="C:/Users/Administrator/AppData/Roaming/JisuOffice/ETemp/10276_45081048/image5.png"/>
+                    <pic:cNvPr id="5" name="Picture 5" descr="C:/Users/Administrator/AppData/Roaming/JisuOffice/ETemp/26672_48417784/image5.png"/>
                     <pic:cNvPicPr>
                       <a:picLocks noChangeAspect="1" noChangeArrowheads="1"/>
                     </pic:cNvPicPr>
@@ -7172,7 +7396,7 @@
                   <pic:spPr>
                     <a:xfrm>
                       <a:off x="0" y="0"/>
-                      <a:ext cx="4093210" cy="2769235"/>
+                      <a:ext cx="4093845" cy="2769870"/>
                     </a:xfrm>
                     <a:prstGeom prst="rect"/>
                     <a:noFill/>
@@ -8509,7 +8733,7 @@
         </w:rPr>
         <w:drawing>
           <wp:inline distT="0" distB="0" distL="0" distR="0">
-            <wp:extent cx="3309620" cy="2640330"/>
+            <wp:extent cx="3310255" cy="2640965"/>
             <wp:effectExtent l="0" t="0" r="14605" b="1270"/>
             <wp:docPr id="17" name="图片 4"/>
             <wp:cNvGraphicFramePr>
@@ -8519,7 +8743,7 @@
               <a:graphicData uri="http://schemas.openxmlformats.org/drawingml/2006/picture">
                 <pic:pic xmlns:pic="http://schemas.openxmlformats.org/drawingml/2006/picture">
                   <pic:nvPicPr>
-                    <pic:cNvPr id="6" name="Picture 6" descr="C:/Users/Administrator/AppData/Roaming/JisuOffice/ETemp/10276_45081048/image6.png"/>
+                    <pic:cNvPr id="6" name="Picture 6" descr="C:/Users/Administrator/AppData/Roaming/JisuOffice/ETemp/26672_48417784/image6.png"/>
                     <pic:cNvPicPr>
                       <a:picLocks noChangeAspect="1" noChangeArrowheads="1"/>
                     </pic:cNvPicPr>
@@ -8533,7 +8757,7 @@
                   <pic:spPr>
                     <a:xfrm>
                       <a:off x="0" y="0"/>
-                      <a:ext cx="3310255" cy="2640965"/>
+                      <a:ext cx="3310890" cy="2641600"/>
                     </a:xfrm>
                     <a:prstGeom prst="rect"/>
                     <a:noFill/>
@@ -8746,7 +8970,7 @@
         </w:rPr>
         <w:drawing>
           <wp:inline distT="0" distB="0" distL="0" distR="0">
-            <wp:extent cx="3078480" cy="2501900"/>
+            <wp:extent cx="3079115" cy="2502535"/>
             <wp:effectExtent l="0" t="0" r="7620" b="12700"/>
             <wp:docPr id="18" name="图片 5"/>
             <wp:cNvGraphicFramePr>
@@ -8756,7 +8980,7 @@
               <a:graphicData uri="http://schemas.openxmlformats.org/drawingml/2006/picture">
                 <pic:pic xmlns:pic="http://schemas.openxmlformats.org/drawingml/2006/picture">
                   <pic:nvPicPr>
-                    <pic:cNvPr id="7" name="Picture 7" descr="C:/Users/Administrator/AppData/Roaming/JisuOffice/ETemp/10276_45081048/image7.png"/>
+                    <pic:cNvPr id="7" name="Picture 7" descr="C:/Users/Administrator/AppData/Roaming/JisuOffice/ETemp/26672_48417784/image7.png"/>
                     <pic:cNvPicPr>
                       <a:picLocks noChangeAspect="1" noChangeArrowheads="1"/>
                     </pic:cNvPicPr>
@@ -8770,7 +8994,7 @@
                   <pic:spPr>
                     <a:xfrm>
                       <a:off x="0" y="0"/>
-                      <a:ext cx="3079115" cy="2502535"/>
+                      <a:ext cx="3079750" cy="2503170"/>
                     </a:xfrm>
                     <a:prstGeom prst="rect"/>
                     <a:noFill/>
@@ -10049,7 +10273,7 @@
         </w:rPr>
         <w:drawing>
           <wp:inline distT="0" distB="0" distL="0" distR="0">
-            <wp:extent cx="3771265" cy="2969895"/>
+            <wp:extent cx="3771900" cy="2970530"/>
             <wp:effectExtent l="0" t="0" r="13335" b="5080"/>
             <wp:docPr id="19" name="图片 6"/>
             <wp:cNvGraphicFramePr>
@@ -10059,7 +10283,7 @@
               <a:graphicData uri="http://schemas.openxmlformats.org/drawingml/2006/picture">
                 <pic:pic xmlns:pic="http://schemas.openxmlformats.org/drawingml/2006/picture">
                   <pic:nvPicPr>
-                    <pic:cNvPr id="8" name="Picture 8" descr="C:/Users/Administrator/AppData/Roaming/JisuOffice/ETemp/10276_45081048/image8.png"/>
+                    <pic:cNvPr id="8" name="Picture 8" descr="C:/Users/Administrator/AppData/Roaming/JisuOffice/ETemp/26672_48417784/image8.png"/>
                     <pic:cNvPicPr>
                       <a:picLocks noChangeAspect="1" noChangeArrowheads="1"/>
                     </pic:cNvPicPr>
@@ -10073,7 +10297,7 @@
                   <pic:spPr>
                     <a:xfrm>
                       <a:off x="0" y="0"/>
-                      <a:ext cx="3771900" cy="2970530"/>
+                      <a:ext cx="3772535" cy="2971165"/>
                     </a:xfrm>
                     <a:prstGeom prst="rect"/>
                     <a:noFill/>
@@ -10347,97 +10571,7 @@
           <w:szCs w:val="21"/>
           <w:rFonts w:ascii="宋体" w:eastAsia="宋体" w:hAnsi="宋体" w:cs="宋体" w:hint="eastAsia"/>
         </w:rPr>
-        <w:t>"的方式来防止指令被重排序，为了实现volatile的</w:t>
-      </w:r>
-      <w:r>
-        <w:rPr>
-          <w:sz w:val="21"/>
-          <w:szCs w:val="21"/>
-          <w:rFonts w:ascii="宋体" w:eastAsia="宋体" w:hAnsi="宋体" w:cs="宋体" w:hint="eastAsia"/>
-        </w:rPr>
-        <w:t>内存语义，编译器在生成字节码时，会在指令序列中插入内存屏障来禁止特定类型的处理器</w:t>
-      </w:r>
-      <w:r>
-        <w:rPr>
-          <w:sz w:val="21"/>
-          <w:szCs w:val="21"/>
-          <w:rFonts w:ascii="宋体" w:eastAsia="宋体" w:hAnsi="宋体" w:cs="宋体" w:hint="eastAsia"/>
-        </w:rPr>
-        <w:t>重排序。</w:t>
-      </w:r>
-    </w:p>
-    <w:p>
-      <w:pPr>
-        <w:numPr>
-          <w:ilvl w:val="0"/>
-          <w:numId w:val="0"/>
-        </w:numPr>
-        <w:ind w:left="0" w:right="0" w:firstLine="0" w:leftChars="0"/>
-        <w:rPr>
-          <w:sz w:val="21"/>
-          <w:szCs w:val="21"/>
-          <w:rFonts w:ascii="宋体" w:eastAsia="宋体" w:hAnsi="宋体" w:cs="宋体" w:hint="eastAsia"/>
-        </w:rPr>
-      </w:pPr>
-      <w:r>
-        <w:rPr>
-          <w:sz w:val="21"/>
-          <w:szCs w:val="21"/>
-          <w:rFonts w:ascii="宋体" w:eastAsia="宋体" w:hAnsi="宋体" w:cs="宋体" w:hint="eastAsia"/>
-        </w:rPr>
-        <w:t>大多数的处理器都支持内存屏障的指令。</w:t>
-      </w:r>
-    </w:p>
-    <w:p>
-      <w:pPr>
-        <w:numPr>
-          <w:ilvl w:val="0"/>
-          <w:numId w:val="0"/>
-        </w:numPr>
-        <w:ind w:left="0" w:right="0" w:firstLine="0" w:leftChars="0"/>
-        <w:rPr>
-          <w:sz w:val="21"/>
-          <w:szCs w:val="21"/>
-          <w:rFonts w:ascii="宋体" w:eastAsia="宋体" w:hAnsi="宋体" w:cs="宋体" w:hint="eastAsia"/>
-        </w:rPr>
-      </w:pPr>
-      <w:r>
-        <w:rPr>
-          <w:sz w:val="21"/>
-          <w:szCs w:val="21"/>
-          <w:rFonts w:ascii="宋体" w:eastAsia="宋体" w:hAnsi="宋体" w:cs="宋体" w:hint="eastAsia"/>
-        </w:rPr>
-        <w:t>对于编译器来说，发现一个最优布置来最小化插入屏障的总数几乎不可能，为此，Java内存</w:t>
-      </w:r>
-      <w:r>
-        <w:rPr>
-          <w:sz w:val="21"/>
-          <w:szCs w:val="21"/>
-          <w:rFonts w:ascii="宋体" w:eastAsia="宋体" w:hAnsi="宋体" w:cs="宋体" w:hint="eastAsia"/>
-        </w:rPr>
-        <w:t>模型采取保守策略。下面是基于保守策略的JMM内存屏障插入策略：</w:t>
-      </w:r>
-    </w:p>
-    <w:p>
-      <w:pPr>
-        <w:numPr>
-          <w:ilvl w:val="0"/>
-          <w:numId w:val="0"/>
-        </w:numPr>
-        <w:ind w:left="0" w:right="0" w:firstLine="0" w:leftChars="0"/>
-        <w:rPr>
-          <w:sz w:val="21"/>
-          <w:szCs w:val="21"/>
-          <w:rFonts w:ascii="宋体" w:eastAsia="宋体" w:hAnsi="宋体" w:cs="宋体" w:hint="eastAsia"/>
-        </w:rPr>
-      </w:pPr>
-      <w:r>
-        <w:rPr>
-          <w:sz w:val="21"/>
-          <w:szCs w:val="21"/>
-          <w:rFonts w:ascii="宋体" w:eastAsia="宋体" w:hAnsi="宋体" w:cs="宋体" w:hint="eastAsia"/>
-        </w:rPr>
-        <w:t>在每个volatile</w:t>
+        <w:t>"的方式来防止指令被</w:t>
       </w:r>
       <w:r>
         <w:rPr>
@@ -10446,7 +10580,7 @@
           <w:szCs w:val="21"/>
           <w:rFonts w:ascii="宋体" w:eastAsia="宋体" w:hAnsi="宋体" w:cs="宋体" w:hint="eastAsia"/>
         </w:rPr>
-        <w:t>写</w:t>
+        <w:t>重排序</w:t>
       </w:r>
       <w:r>
         <w:rPr>
@@ -10454,7 +10588,75 @@
           <w:szCs w:val="21"/>
           <w:rFonts w:ascii="宋体" w:eastAsia="宋体" w:hAnsi="宋体" w:cs="宋体" w:hint="eastAsia"/>
         </w:rPr>
-        <w:t>操作的前面插入一个StoreStore屏障。</w:t>
+        <w:t>，为了实现volatile的</w:t>
+      </w:r>
+      <w:r>
+        <w:rPr>
+          <w:sz w:val="21"/>
+          <w:szCs w:val="21"/>
+          <w:rFonts w:ascii="宋体" w:eastAsia="宋体" w:hAnsi="宋体" w:cs="宋体" w:hint="eastAsia"/>
+        </w:rPr>
+        <w:t>内存语义，编译器在生成字节码时，会在指令序列中插入内存屏障来禁止特定类型的处理器</w:t>
+      </w:r>
+      <w:r>
+        <w:rPr>
+          <w:sz w:val="21"/>
+          <w:szCs w:val="21"/>
+          <w:rFonts w:ascii="宋体" w:eastAsia="宋体" w:hAnsi="宋体" w:cs="宋体" w:hint="eastAsia"/>
+        </w:rPr>
+        <w:t>重排序。</w:t>
+      </w:r>
+    </w:p>
+    <w:p>
+      <w:pPr>
+        <w:numPr>
+          <w:ilvl w:val="0"/>
+          <w:numId w:val="0"/>
+        </w:numPr>
+        <w:ind w:left="0" w:right="0" w:firstLine="0" w:leftChars="0"/>
+        <w:rPr>
+          <w:sz w:val="21"/>
+          <w:szCs w:val="21"/>
+          <w:rFonts w:ascii="宋体" w:eastAsia="宋体" w:hAnsi="宋体" w:cs="宋体" w:hint="eastAsia"/>
+        </w:rPr>
+      </w:pPr>
+      <w:r>
+        <w:rPr>
+          <w:sz w:val="21"/>
+          <w:szCs w:val="21"/>
+          <w:rFonts w:ascii="宋体" w:eastAsia="宋体" w:hAnsi="宋体" w:cs="宋体" w:hint="eastAsia"/>
+        </w:rPr>
+        <w:t>大多数的处理器都支持内存屏障的指令。</w:t>
+      </w:r>
+    </w:p>
+    <w:p>
+      <w:pPr>
+        <w:numPr>
+          <w:ilvl w:val="0"/>
+          <w:numId w:val="0"/>
+        </w:numPr>
+        <w:ind w:left="0" w:right="0" w:firstLine="0" w:leftChars="0"/>
+        <w:rPr>
+          <w:sz w:val="21"/>
+          <w:szCs w:val="21"/>
+          <w:rFonts w:ascii="宋体" w:eastAsia="宋体" w:hAnsi="宋体" w:cs="宋体" w:hint="eastAsia"/>
+        </w:rPr>
+      </w:pPr>
+      <w:r>
+        <w:rPr>
+          <w:sz w:val="21"/>
+          <w:szCs w:val="21"/>
+          <w:rFonts w:ascii="宋体" w:eastAsia="宋体" w:hAnsi="宋体" w:cs="宋体" w:hint="eastAsia"/>
+        </w:rPr>
+        <w:t>对于编译器来说，发现一个最优布置来最小化插入屏障的总数几乎不可能，为此，Java内存</w:t>
+      </w:r>
+      <w:r>
+        <w:rPr>
+          <w:sz w:val="21"/>
+          <w:szCs w:val="21"/>
+          <w:rFonts w:ascii="宋体" w:eastAsia="宋体" w:hAnsi="宋体" w:cs="宋体" w:hint="eastAsia"/>
+        </w:rPr>
+        <w:t>模型采取保守策略。下面是基于保守策略的JMM内存屏障插入策略：</w:t>
       </w:r>
     </w:p>
     <w:p>
@@ -10493,7 +10695,7 @@
           <w:szCs w:val="21"/>
           <w:rFonts w:ascii="宋体" w:eastAsia="宋体" w:hAnsi="宋体" w:cs="宋体" w:hint="eastAsia"/>
         </w:rPr>
-        <w:t>操作的后面插入一个StoreLoad屏障。</w:t>
+        <w:t>操作的前面插入一个StoreStore屏障。</w:t>
       </w:r>
     </w:p>
     <w:p>
@@ -10524,7 +10726,7 @@
           <w:szCs w:val="21"/>
           <w:rFonts w:ascii="宋体" w:eastAsia="宋体" w:hAnsi="宋体" w:cs="宋体" w:hint="eastAsia"/>
         </w:rPr>
-        <w:t>读</w:t>
+        <w:t>写</w:t>
       </w:r>
       <w:r>
         <w:rPr>
@@ -10532,7 +10734,7 @@
           <w:szCs w:val="21"/>
           <w:rFonts w:ascii="宋体" w:eastAsia="宋体" w:hAnsi="宋体" w:cs="宋体" w:hint="eastAsia"/>
         </w:rPr>
-        <w:t>操作的后面插入一个LoadLoad屏障。</w:t>
+        <w:t>操作的后面插入一个StoreLoad屏障。</w:t>
       </w:r>
     </w:p>
     <w:p>
@@ -10571,7 +10773,7 @@
           <w:szCs w:val="21"/>
           <w:rFonts w:ascii="宋体" w:eastAsia="宋体" w:hAnsi="宋体" w:cs="宋体" w:hint="eastAsia"/>
         </w:rPr>
-        <w:t>操作的后面插入一个LoadStore屏障。</w:t>
+        <w:t>操作的后面插入一个LoadLoad屏障。</w:t>
       </w:r>
     </w:p>
     <w:p>
@@ -10593,29 +10795,7 @@
           <w:szCs w:val="21"/>
           <w:rFonts w:ascii="宋体" w:eastAsia="宋体" w:hAnsi="宋体" w:cs="宋体" w:hint="eastAsia"/>
         </w:rPr>
-        <w:t>内存屏障</w:t>
-      </w:r>
-    </w:p>
-    <w:p>
-      <w:pPr>
-        <w:numPr>
-          <w:ilvl w:val="0"/>
-          <w:numId w:val="0"/>
-        </w:numPr>
-        <w:ind w:left="0" w:right="0" w:firstLine="0" w:leftChars="0"/>
-        <w:rPr>
-          <w:sz w:val="21"/>
-          <w:szCs w:val="21"/>
-          <w:rFonts w:ascii="宋体" w:eastAsia="宋体" w:hAnsi="宋体" w:cs="宋体" w:hint="eastAsia"/>
-        </w:rPr>
-      </w:pPr>
-      <w:r>
-        <w:rPr>
-          <w:sz w:val="21"/>
-          <w:szCs w:val="21"/>
-          <w:rFonts w:ascii="宋体" w:eastAsia="宋体" w:hAnsi="宋体" w:cs="宋体" w:hint="eastAsia"/>
-        </w:rPr>
-        <w:t xml:space="preserve">内存屏障（Memory Barrier，或有时叫做内存栅栏，Memory Fence）是一种</w:t>
+        <w:t>在每个volatile</w:t>
       </w:r>
       <w:r>
         <w:rPr>
@@ -10624,7 +10804,7 @@
           <w:szCs w:val="21"/>
           <w:rFonts w:ascii="宋体" w:eastAsia="宋体" w:hAnsi="宋体" w:cs="宋体" w:hint="eastAsia"/>
         </w:rPr>
-        <w:t>CPU指令</w:t>
+        <w:t>读</w:t>
       </w:r>
       <w:r>
         <w:rPr>
@@ -10632,23 +10812,29 @@
           <w:szCs w:val="21"/>
           <w:rFonts w:ascii="宋体" w:eastAsia="宋体" w:hAnsi="宋体" w:cs="宋体" w:hint="eastAsia"/>
         </w:rPr>
-        <w:t>，用于</w:t>
-      </w:r>
-      <w:r>
+        <w:t>操作的后面插入一个LoadStore屏障。</w:t>
+      </w:r>
+    </w:p>
+    <w:p>
+      <w:pPr>
+        <w:numPr>
+          <w:ilvl w:val="0"/>
+          <w:numId w:val="0"/>
+        </w:numPr>
+        <w:ind w:left="0" w:right="0" w:firstLine="0" w:leftChars="0"/>
         <w:rPr>
           <w:sz w:val="21"/>
           <w:szCs w:val="21"/>
           <w:rFonts w:ascii="宋体" w:eastAsia="宋体" w:hAnsi="宋体" w:cs="宋体" w:hint="eastAsia"/>
         </w:rPr>
-        <w:t>控制特定条件下的重排序和内存可见性问题。Java编译器也会根据内存屏障的规则禁止重</w:t>
-      </w:r>
+      </w:pPr>
       <w:r>
         <w:rPr>
           <w:sz w:val="21"/>
           <w:szCs w:val="21"/>
           <w:rFonts w:ascii="宋体" w:eastAsia="宋体" w:hAnsi="宋体" w:cs="宋体" w:hint="eastAsia"/>
         </w:rPr>
-        <w:t>排序。</w:t>
+        <w:t>内存屏障</w:t>
       </w:r>
     </w:p>
     <w:p>
@@ -10670,37 +10856,7 @@
           <w:szCs w:val="21"/>
           <w:rFonts w:ascii="宋体" w:eastAsia="宋体" w:hAnsi="宋体" w:cs="宋体" w:hint="eastAsia"/>
         </w:rPr>
-        <w:t>内存屏障可以被分为以下几种类型</w:t>
-      </w:r>
-    </w:p>
-    <w:p>
-      <w:pPr>
-        <w:numPr>
-          <w:ilvl w:val="0"/>
-          <w:numId w:val="0"/>
-        </w:numPr>
-        <w:ind w:left="0" w:right="0" w:firstLine="0" w:leftChars="0"/>
-        <w:rPr>
-          <w:sz w:val="21"/>
-          <w:szCs w:val="21"/>
-          <w:rFonts w:ascii="宋体" w:eastAsia="宋体" w:hAnsi="宋体" w:cs="宋体" w:hint="eastAsia"/>
-        </w:rPr>
-      </w:pPr>
-      <w:r>
-        <w:rPr>
-          <w:sz w:val="21"/>
-          <w:szCs w:val="21"/>
-          <w:rFonts w:ascii="宋体" w:eastAsia="宋体" w:hAnsi="宋体" w:cs="宋体" w:hint="eastAsia"/>
-        </w:rPr>
-        <w:t xml:space="preserve">LoadLoad屏障：对于这样的语句Load1; LoadLoad; Load2，在Load2及后续读取操作要读取</w:t>
-      </w:r>
-      <w:r>
-        <w:rPr>
-          <w:sz w:val="21"/>
-          <w:szCs w:val="21"/>
-          <w:rFonts w:ascii="宋体" w:eastAsia="宋体" w:hAnsi="宋体" w:cs="宋体" w:hint="eastAsia"/>
-        </w:rPr>
-        <w:t>的数据被访问前，</w:t>
+        <w:t xml:space="preserve">内存屏障（Memory Barrier，或有时叫做内存栅栏，Memory Fence）是一种</w:t>
       </w:r>
       <w:r>
         <w:rPr>
@@ -10709,7 +10865,7 @@
           <w:szCs w:val="21"/>
           <w:rFonts w:ascii="宋体" w:eastAsia="宋体" w:hAnsi="宋体" w:cs="宋体" w:hint="eastAsia"/>
         </w:rPr>
-        <w:t>保证</w:t>
+        <w:t>CPU指令</w:t>
       </w:r>
       <w:r>
         <w:rPr>
@@ -10717,215 +10873,75 @@
           <w:szCs w:val="21"/>
           <w:rFonts w:ascii="宋体" w:eastAsia="宋体" w:hAnsi="宋体" w:cs="宋体" w:hint="eastAsia"/>
         </w:rPr>
-        <w:t>Load1要读取的数据被读取完毕。</w:t>
-      </w:r>
-    </w:p>
-    <w:p>
-      <w:pPr>
-        <w:numPr>
-          <w:ilvl w:val="0"/>
-          <w:numId w:val="0"/>
-        </w:numPr>
-        <w:ind w:left="0" w:right="0" w:firstLine="0" w:leftChars="0"/>
+        <w:t>，用于</w:t>
+      </w:r>
+      <w:r>
         <w:rPr>
           <w:sz w:val="21"/>
           <w:szCs w:val="21"/>
           <w:rFonts w:ascii="宋体" w:eastAsia="宋体" w:hAnsi="宋体" w:cs="宋体" w:hint="eastAsia"/>
         </w:rPr>
-      </w:pPr>
+        <w:t>控制特定条件下的重排序和内存可见性问题。Java编译器也会根据内存屏障的规则禁止重</w:t>
+      </w:r>
       <w:r>
         <w:rPr>
           <w:sz w:val="21"/>
           <w:szCs w:val="21"/>
           <w:rFonts w:ascii="宋体" w:eastAsia="宋体" w:hAnsi="宋体" w:cs="宋体" w:hint="eastAsia"/>
         </w:rPr>
-        <w:t xml:space="preserve">StoreStore屏障：对于这样的语句Store1; StoreStore; Store2，在Store2及后续写入</w:t>
-      </w:r>
-      <w:r>
+        <w:t>排序。</w:t>
+      </w:r>
+    </w:p>
+    <w:p>
+      <w:pPr>
+        <w:numPr>
+          <w:ilvl w:val="0"/>
+          <w:numId w:val="0"/>
+        </w:numPr>
+        <w:ind w:left="0" w:right="0" w:firstLine="0" w:leftChars="0"/>
         <w:rPr>
           <w:sz w:val="21"/>
           <w:szCs w:val="21"/>
           <w:rFonts w:ascii="宋体" w:eastAsia="宋体" w:hAnsi="宋体" w:cs="宋体" w:hint="eastAsia"/>
         </w:rPr>
-        <w:t>操作执行前，保证Store1的写入操作对其它处理器可见。</w:t>
-      </w:r>
-    </w:p>
-    <w:p>
-      <w:pPr>
-        <w:numPr>
-          <w:ilvl w:val="0"/>
-          <w:numId w:val="0"/>
-        </w:numPr>
-        <w:ind w:left="0" w:right="0" w:firstLine="0" w:leftChars="0"/>
+      </w:pPr>
+      <w:r>
         <w:rPr>
           <w:sz w:val="21"/>
           <w:szCs w:val="21"/>
           <w:rFonts w:ascii="宋体" w:eastAsia="宋体" w:hAnsi="宋体" w:cs="宋体" w:hint="eastAsia"/>
         </w:rPr>
-      </w:pPr>
-      <w:r>
+        <w:t>内存屏障可以被分为以下几种类型</w:t>
+      </w:r>
+    </w:p>
+    <w:p>
+      <w:pPr>
+        <w:numPr>
+          <w:ilvl w:val="0"/>
+          <w:numId w:val="0"/>
+        </w:numPr>
+        <w:ind w:left="0" w:right="0" w:firstLine="0" w:leftChars="0"/>
         <w:rPr>
           <w:sz w:val="21"/>
           <w:szCs w:val="21"/>
           <w:rFonts w:ascii="宋体" w:eastAsia="宋体" w:hAnsi="宋体" w:cs="宋体" w:hint="eastAsia"/>
         </w:rPr>
-        <w:t xml:space="preserve">LoadStore屏障：对于这样的语句Load1; LoadStore; Store2，在Store2及后续写入操作被</w:t>
-      </w:r>
+      </w:pPr>
       <w:r>
         <w:rPr>
           <w:sz w:val="21"/>
           <w:szCs w:val="21"/>
           <w:rFonts w:ascii="宋体" w:eastAsia="宋体" w:hAnsi="宋体" w:cs="宋体" w:hint="eastAsia"/>
         </w:rPr>
-        <w:t>刷出前，保证Load1要读取的数据被读取完毕。</w:t>
-      </w:r>
-    </w:p>
-    <w:p>
-      <w:pPr>
-        <w:numPr>
-          <w:ilvl w:val="0"/>
-          <w:numId w:val="0"/>
-        </w:numPr>
-        <w:ind w:left="0" w:right="0" w:firstLine="0" w:leftChars="0"/>
+        <w:t xml:space="preserve">LoadLoad屏障：对于这样的语句Load1; LoadLoad; Load2，在Load2及后续读取操作要读取</w:t>
+      </w:r>
+      <w:r>
         <w:rPr>
           <w:sz w:val="21"/>
           <w:szCs w:val="21"/>
           <w:rFonts w:ascii="宋体" w:eastAsia="宋体" w:hAnsi="宋体" w:cs="宋体" w:hint="eastAsia"/>
         </w:rPr>
-      </w:pPr>
-      <w:r>
-        <w:rPr>
-          <w:sz w:val="21"/>
-          <w:szCs w:val="21"/>
-          <w:rFonts w:ascii="宋体" w:eastAsia="宋体" w:hAnsi="宋体" w:cs="宋体" w:hint="eastAsia"/>
-        </w:rPr>
-        <w:t xml:space="preserve">StoreLoad屏障：对于这样的语句Store1; StoreLoad; Load2，在Load2及后续所有读取</w:t>
-      </w:r>
-      <w:r>
-        <w:rPr>
-          <w:sz w:val="21"/>
-          <w:szCs w:val="21"/>
-          <w:rFonts w:ascii="宋体" w:eastAsia="宋体" w:hAnsi="宋体" w:cs="宋体" w:hint="eastAsia"/>
-        </w:rPr>
-        <w:t>操作执行前，保证Store1的写入对所有处理器可见。它的开销是四种屏障中最大的。在大多</w:t>
-      </w:r>
-      <w:r>
-        <w:rPr>
-          <w:sz w:val="21"/>
-          <w:szCs w:val="21"/>
-          <w:rFonts w:ascii="宋体" w:eastAsia="宋体" w:hAnsi="宋体" w:cs="宋体" w:hint="eastAsia"/>
-        </w:rPr>
-        <w:t>数处理器的实现中，这个屏障是个万能屏障，兼具其它三种内存屏障的功能。</w:t>
-      </w:r>
-    </w:p>
-    <w:p>
-      <w:pPr>
-        <w:numPr>
-          <w:ilvl w:val="0"/>
-          <w:numId w:val="0"/>
-        </w:numPr>
-        <w:ind w:left="0" w:right="0" w:firstLine="0" w:leftChars="0"/>
-        <w:rPr>
-          <w:sz w:val="21"/>
-          <w:szCs w:val="21"/>
-          <w:rFonts w:ascii="宋体" w:eastAsia="宋体" w:hAnsi="宋体" w:cs="宋体" w:hint="eastAsia"/>
-        </w:rPr>
-      </w:pPr>
-    </w:p>
-    <w:p>
-      <w:pPr>
-        <w:numPr>
-          <w:ilvl w:val="0"/>
-          <w:numId w:val="0"/>
-        </w:numPr>
-        <w:ind w:left="0" w:right="0" w:firstLine="0" w:leftChars="0"/>
-        <w:rPr>
-          <w:sz w:val="21"/>
-          <w:szCs w:val="21"/>
-          <w:rFonts w:ascii="宋体" w:eastAsia="宋体" w:hAnsi="宋体" w:cs="宋体" w:hint="eastAsia"/>
-        </w:rPr>
-      </w:pPr>
-      <w:r>
-        <w:rPr>
-          <w:sz w:val="21"/>
-          <w:szCs w:val="21"/>
-          <w:rFonts w:ascii="宋体" w:eastAsia="宋体" w:hAnsi="宋体" w:cs="宋体" w:hint="eastAsia"/>
-        </w:rPr>
-        <w:t>有的处理器的重排序规则较严，无需内存屏障也能很好的工作，Java编译器会在这种情况下</w:t>
-      </w:r>
-      <w:r>
-        <w:rPr>
-          <w:sz w:val="21"/>
-          <w:szCs w:val="21"/>
-          <w:rFonts w:ascii="宋体" w:eastAsia="宋体" w:hAnsi="宋体" w:cs="宋体" w:hint="eastAsia"/>
-        </w:rPr>
-        <w:t>不放置内存屏障。</w:t>
-      </w:r>
-    </w:p>
-    <w:p>
-      <w:pPr>
-        <w:numPr>
-          <w:ilvl w:val="0"/>
-          <w:numId w:val="0"/>
-        </w:numPr>
-        <w:ind w:left="0" w:right="0" w:firstLine="0" w:leftChars="0"/>
-        <w:rPr>
-          <w:sz w:val="21"/>
-          <w:szCs w:val="21"/>
-          <w:rFonts w:ascii="宋体" w:eastAsia="宋体" w:hAnsi="宋体" w:cs="宋体" w:hint="eastAsia"/>
-        </w:rPr>
-      </w:pPr>
-      <w:r>
-        <w:rPr>
-          <w:sz w:val="21"/>
-          <w:szCs w:val="21"/>
-          <w:rFonts w:ascii="宋体" w:eastAsia="宋体" w:hAnsi="宋体" w:cs="宋体" w:hint="eastAsia"/>
-        </w:rPr>
-        <w:t>为了实现前面讨论的JSR-133的规定，Java编译器会这样使用内存屏障。</w:t>
-      </w:r>
-    </w:p>
-    <w:p>
-      <w:pPr>
-        <w:numPr>
-          <w:ilvl w:val="0"/>
-          <w:numId w:val="0"/>
-        </w:numPr>
-        <w:ind w:left="0" w:right="0" w:firstLine="0" w:leftChars="0"/>
-        <w:rPr>
-          <w:sz w:val="21"/>
-          <w:szCs w:val="21"/>
-          <w:rFonts w:ascii="宋体" w:eastAsia="宋体" w:hAnsi="宋体" w:cs="宋体" w:hint="eastAsia"/>
-        </w:rPr>
-      </w:pPr>
-    </w:p>
-    <w:p>
-      <w:pPr>
-        <w:numPr>
-          <w:ilvl w:val="0"/>
-          <w:numId w:val="0"/>
-        </w:numPr>
-        <w:ind w:left="0" w:right="0" w:firstLine="0" w:leftChars="0"/>
-        <w:rPr>
-          <w:sz w:val="21"/>
-          <w:szCs w:val="21"/>
-          <w:rFonts w:ascii="宋体" w:eastAsia="宋体" w:hAnsi="宋体" w:cs="宋体" w:hint="eastAsia"/>
-        </w:rPr>
-      </w:pPr>
-      <w:r>
-        <w:rPr>
-          <w:sz w:val="21"/>
-          <w:szCs w:val="21"/>
-          <w:rFonts w:ascii="宋体" w:eastAsia="宋体" w:hAnsi="宋体" w:cs="宋体" w:hint="eastAsia"/>
-        </w:rPr>
-        <w:t xml:space="preserve">对 volatile 变量的读取和写入操作导致变量直接在主存中读写。从主存中读取和写入到主</w:t>
-      </w:r>
-      <w:r>
-        <w:rPr>
-          <w:sz w:val="21"/>
-          <w:szCs w:val="21"/>
-          <w:rFonts w:ascii="宋体" w:eastAsia="宋体" w:hAnsi="宋体" w:cs="宋体" w:hint="eastAsia"/>
-        </w:rPr>
-        <w:t xml:space="preserve">存中比在 cpu 缓存中</w:t>
+        <w:t>的数据被访问前，</w:t>
       </w:r>
       <w:r>
         <w:rPr>
@@ -10934,7 +10950,223 @@
           <w:szCs w:val="21"/>
           <w:rFonts w:ascii="宋体" w:eastAsia="宋体" w:hAnsi="宋体" w:cs="宋体" w:hint="eastAsia"/>
         </w:rPr>
-        <w:t>代价</w:t>
+        <w:t>保证</w:t>
+      </w:r>
+      <w:r>
+        <w:rPr>
+          <w:sz w:val="21"/>
+          <w:szCs w:val="21"/>
+          <w:rFonts w:ascii="宋体" w:eastAsia="宋体" w:hAnsi="宋体" w:cs="宋体" w:hint="eastAsia"/>
+        </w:rPr>
+        <w:t>Load1要读取的数据被读取完毕。</w:t>
+      </w:r>
+    </w:p>
+    <w:p>
+      <w:pPr>
+        <w:numPr>
+          <w:ilvl w:val="0"/>
+          <w:numId w:val="0"/>
+        </w:numPr>
+        <w:ind w:left="0" w:right="0" w:firstLine="0" w:leftChars="0"/>
+        <w:rPr>
+          <w:sz w:val="21"/>
+          <w:szCs w:val="21"/>
+          <w:rFonts w:ascii="宋体" w:eastAsia="宋体" w:hAnsi="宋体" w:cs="宋体" w:hint="eastAsia"/>
+        </w:rPr>
+      </w:pPr>
+      <w:r>
+        <w:rPr>
+          <w:sz w:val="21"/>
+          <w:szCs w:val="21"/>
+          <w:rFonts w:ascii="宋体" w:eastAsia="宋体" w:hAnsi="宋体" w:cs="宋体" w:hint="eastAsia"/>
+        </w:rPr>
+        <w:t xml:space="preserve">StoreStore屏障：对于这样的语句Store1; StoreStore; Store2，在Store2及后续写入</w:t>
+      </w:r>
+      <w:r>
+        <w:rPr>
+          <w:sz w:val="21"/>
+          <w:szCs w:val="21"/>
+          <w:rFonts w:ascii="宋体" w:eastAsia="宋体" w:hAnsi="宋体" w:cs="宋体" w:hint="eastAsia"/>
+        </w:rPr>
+        <w:t>操作执行前，保证Store1的写入操作对其它处理器可见。</w:t>
+      </w:r>
+    </w:p>
+    <w:p>
+      <w:pPr>
+        <w:numPr>
+          <w:ilvl w:val="0"/>
+          <w:numId w:val="0"/>
+        </w:numPr>
+        <w:ind w:left="0" w:right="0" w:firstLine="0" w:leftChars="0"/>
+        <w:rPr>
+          <w:sz w:val="21"/>
+          <w:szCs w:val="21"/>
+          <w:rFonts w:ascii="宋体" w:eastAsia="宋体" w:hAnsi="宋体" w:cs="宋体" w:hint="eastAsia"/>
+        </w:rPr>
+      </w:pPr>
+      <w:r>
+        <w:rPr>
+          <w:sz w:val="21"/>
+          <w:szCs w:val="21"/>
+          <w:rFonts w:ascii="宋体" w:eastAsia="宋体" w:hAnsi="宋体" w:cs="宋体" w:hint="eastAsia"/>
+        </w:rPr>
+        <w:t xml:space="preserve">LoadStore屏障：对于这样的语句Load1; LoadStore; Store2，在Store2及后续写入操作被</w:t>
+      </w:r>
+      <w:r>
+        <w:rPr>
+          <w:sz w:val="21"/>
+          <w:szCs w:val="21"/>
+          <w:rFonts w:ascii="宋体" w:eastAsia="宋体" w:hAnsi="宋体" w:cs="宋体" w:hint="eastAsia"/>
+        </w:rPr>
+        <w:t>刷出前，保证Load1要读取的数据被读取完毕。</w:t>
+      </w:r>
+    </w:p>
+    <w:p>
+      <w:pPr>
+        <w:numPr>
+          <w:ilvl w:val="0"/>
+          <w:numId w:val="0"/>
+        </w:numPr>
+        <w:ind w:left="0" w:right="0" w:firstLine="0" w:leftChars="0"/>
+        <w:rPr>
+          <w:sz w:val="21"/>
+          <w:szCs w:val="21"/>
+          <w:rFonts w:ascii="宋体" w:eastAsia="宋体" w:hAnsi="宋体" w:cs="宋体" w:hint="eastAsia"/>
+        </w:rPr>
+      </w:pPr>
+      <w:r>
+        <w:rPr>
+          <w:sz w:val="21"/>
+          <w:szCs w:val="21"/>
+          <w:rFonts w:ascii="宋体" w:eastAsia="宋体" w:hAnsi="宋体" w:cs="宋体" w:hint="eastAsia"/>
+        </w:rPr>
+        <w:t xml:space="preserve">StoreLoad屏障：对于这样的语句Store1; StoreLoad; Load2，在Load2及后续所有读取</w:t>
+      </w:r>
+      <w:r>
+        <w:rPr>
+          <w:sz w:val="21"/>
+          <w:szCs w:val="21"/>
+          <w:rFonts w:ascii="宋体" w:eastAsia="宋体" w:hAnsi="宋体" w:cs="宋体" w:hint="eastAsia"/>
+        </w:rPr>
+        <w:t>操作执行前，保证Store1的写入对所有处理器可见。它的开销是四种屏障中最大的。在大多</w:t>
+      </w:r>
+      <w:r>
+        <w:rPr>
+          <w:sz w:val="21"/>
+          <w:szCs w:val="21"/>
+          <w:rFonts w:ascii="宋体" w:eastAsia="宋体" w:hAnsi="宋体" w:cs="宋体" w:hint="eastAsia"/>
+        </w:rPr>
+        <w:t>数处理器的实现中，这个屏障是个万能屏障，兼具其它三种内存屏障的功能。</w:t>
+      </w:r>
+    </w:p>
+    <w:p>
+      <w:pPr>
+        <w:numPr>
+          <w:ilvl w:val="0"/>
+          <w:numId w:val="0"/>
+        </w:numPr>
+        <w:ind w:left="0" w:right="0" w:firstLine="0" w:leftChars="0"/>
+        <w:rPr>
+          <w:sz w:val="21"/>
+          <w:szCs w:val="21"/>
+          <w:rFonts w:ascii="宋体" w:eastAsia="宋体" w:hAnsi="宋体" w:cs="宋体" w:hint="eastAsia"/>
+        </w:rPr>
+      </w:pPr>
+    </w:p>
+    <w:p>
+      <w:pPr>
+        <w:numPr>
+          <w:ilvl w:val="0"/>
+          <w:numId w:val="0"/>
+        </w:numPr>
+        <w:ind w:left="0" w:right="0" w:firstLine="0" w:leftChars="0"/>
+        <w:rPr>
+          <w:sz w:val="21"/>
+          <w:szCs w:val="21"/>
+          <w:rFonts w:ascii="宋体" w:eastAsia="宋体" w:hAnsi="宋体" w:cs="宋体" w:hint="eastAsia"/>
+        </w:rPr>
+      </w:pPr>
+      <w:r>
+        <w:rPr>
+          <w:sz w:val="21"/>
+          <w:szCs w:val="21"/>
+          <w:rFonts w:ascii="宋体" w:eastAsia="宋体" w:hAnsi="宋体" w:cs="宋体" w:hint="eastAsia"/>
+        </w:rPr>
+        <w:t>有的处理器的重排序规则较严，无需内存屏障也能很好的工作，Java编译器会在这种情况下</w:t>
+      </w:r>
+      <w:r>
+        <w:rPr>
+          <w:sz w:val="21"/>
+          <w:szCs w:val="21"/>
+          <w:rFonts w:ascii="宋体" w:eastAsia="宋体" w:hAnsi="宋体" w:cs="宋体" w:hint="eastAsia"/>
+        </w:rPr>
+        <w:t>不放置内存屏障。</w:t>
+      </w:r>
+    </w:p>
+    <w:p>
+      <w:pPr>
+        <w:numPr>
+          <w:ilvl w:val="0"/>
+          <w:numId w:val="0"/>
+        </w:numPr>
+        <w:ind w:left="0" w:right="0" w:firstLine="0" w:leftChars="0"/>
+        <w:rPr>
+          <w:sz w:val="21"/>
+          <w:szCs w:val="21"/>
+          <w:rFonts w:ascii="宋体" w:eastAsia="宋体" w:hAnsi="宋体" w:cs="宋体" w:hint="eastAsia"/>
+        </w:rPr>
+      </w:pPr>
+      <w:r>
+        <w:rPr>
+          <w:sz w:val="21"/>
+          <w:szCs w:val="21"/>
+          <w:rFonts w:ascii="宋体" w:eastAsia="宋体" w:hAnsi="宋体" w:cs="宋体" w:hint="eastAsia"/>
+        </w:rPr>
+        <w:t>为了实现前面讨论的JSR-133的规定，Java编译器会这样使用内存屏障。</w:t>
+      </w:r>
+    </w:p>
+    <w:p>
+      <w:pPr>
+        <w:numPr>
+          <w:ilvl w:val="0"/>
+          <w:numId w:val="0"/>
+        </w:numPr>
+        <w:ind w:left="0" w:right="0" w:firstLine="0" w:leftChars="0"/>
+        <w:rPr>
+          <w:sz w:val="21"/>
+          <w:szCs w:val="21"/>
+          <w:rFonts w:ascii="宋体" w:eastAsia="宋体" w:hAnsi="宋体" w:cs="宋体" w:hint="eastAsia"/>
+        </w:rPr>
+      </w:pPr>
+    </w:p>
+    <w:p>
+      <w:pPr>
+        <w:numPr>
+          <w:ilvl w:val="0"/>
+          <w:numId w:val="0"/>
+        </w:numPr>
+        <w:ind w:left="0" w:right="0" w:firstLine="0" w:leftChars="0"/>
+        <w:rPr>
+          <w:sz w:val="21"/>
+          <w:szCs w:val="21"/>
+          <w:rFonts w:ascii="宋体" w:eastAsia="宋体" w:hAnsi="宋体" w:cs="宋体" w:hint="eastAsia"/>
+        </w:rPr>
+      </w:pPr>
+      <w:r>
+        <w:rPr>
+          <w:sz w:val="21"/>
+          <w:szCs w:val="21"/>
+          <w:rFonts w:ascii="宋体" w:eastAsia="宋体" w:hAnsi="宋体" w:cs="宋体" w:hint="eastAsia"/>
+        </w:rPr>
+        <w:t xml:space="preserve">对 volatile 变量的读取和写入操作导致变量直接在主存中读写。从主存中读取和写入到主</w:t>
+      </w:r>
+      <w:r>
+        <w:rPr>
+          <w:sz w:val="21"/>
+          <w:szCs w:val="21"/>
+          <w:rFonts w:ascii="宋体" w:eastAsia="宋体" w:hAnsi="宋体" w:cs="宋体" w:hint="eastAsia"/>
+        </w:rPr>
+        <w:t xml:space="preserve">存中比在 cpu 缓存中</w:t>
       </w:r>
       <w:r>
         <w:rPr>
@@ -10943,7 +11175,7 @@
           <w:szCs w:val="21"/>
           <w:rFonts w:ascii="宋体" w:eastAsia="宋体" w:hAnsi="宋体" w:cs="宋体" w:hint="eastAsia"/>
         </w:rPr>
-        <w:t>更高</w:t>
+        <w:t>代价更高</w:t>
       </w:r>
       <w:r>
         <w:rPr>
@@ -11014,9 +11246,16 @@
       </w:r>
       <w:r>
         <w:rPr>
-          <w:rFonts w:hint="eastAsia"/>
-        </w:rPr>
-        <w:t>线程安全问题中提到的原子性，可见性，以及顺序性。很多人都会称呼它为重量级锁。但是，</w:t>
+          <w:color w:val="FF0000"/>
+          <w:rFonts w:hint="eastAsia"/>
+        </w:rPr>
+        <w:t>线程安全</w:t>
+      </w:r>
+      <w:r>
+        <w:rPr>
+          <w:rFonts w:hint="eastAsia"/>
+        </w:rPr>
+        <w:t>问题中提到的原子性，可见性，以及顺序性。很多人都会称呼它为重量级锁。但是，</w:t>
       </w:r>
       <w:r>
         <w:rPr>
@@ -11640,7 +11879,7 @@
         </w:rPr>
         <w:drawing>
           <wp:inline distT="0" distB="0" distL="0" distR="0">
-            <wp:extent cx="5277485" cy="3317875"/>
+            <wp:extent cx="5278120" cy="3318510"/>
             <wp:effectExtent l="0" t="0" r="15240" b="6350"/>
             <wp:docPr id="20" name="图片 7"/>
             <wp:cNvGraphicFramePr>
@@ -11650,7 +11889,7 @@
               <a:graphicData uri="http://schemas.openxmlformats.org/drawingml/2006/picture">
                 <pic:pic xmlns:pic="http://schemas.openxmlformats.org/drawingml/2006/picture">
                   <pic:nvPicPr>
-                    <pic:cNvPr id="9" name="Picture 9" descr="C:/Users/Administrator/AppData/Roaming/JisuOffice/ETemp/10276_45081048/image9.png"/>
+                    <pic:cNvPr id="9" name="Picture 9" descr="C:/Users/Administrator/AppData/Roaming/JisuOffice/ETemp/26672_48417784/image9.png"/>
                     <pic:cNvPicPr>
                       <a:picLocks noChangeAspect="1" noChangeArrowheads="1"/>
                     </pic:cNvPicPr>
@@ -11664,7 +11903,7 @@
                   <pic:spPr>
                     <a:xfrm>
                       <a:off x="0" y="0"/>
-                      <a:ext cx="5278120" cy="3318510"/>
+                      <a:ext cx="5278755" cy="3319145"/>
                     </a:xfrm>
                     <a:prstGeom prst="rect"/>
                     <a:noFill/>
@@ -11896,7 +12135,7 @@
         </w:rPr>
         <w:drawing>
           <wp:inline distT="0" distB="0" distL="0" distR="0">
-            <wp:extent cx="5271770" cy="1584960"/>
+            <wp:extent cx="5272405" cy="1585595"/>
             <wp:effectExtent l="0" t="0" r="5080" b="8890"/>
             <wp:docPr id="33" name="图片 8"/>
             <wp:cNvGraphicFramePr>
@@ -11906,7 +12145,7 @@
               <a:graphicData uri="http://schemas.openxmlformats.org/drawingml/2006/picture">
                 <pic:pic xmlns:pic="http://schemas.openxmlformats.org/drawingml/2006/picture">
                   <pic:nvPicPr>
-                    <pic:cNvPr id="10" name="Picture 10" descr="C:/Users/Administrator/AppData/Roaming/JisuOffice/ETemp/10276_45081048/image10.png"/>
+                    <pic:cNvPr id="10" name="Picture 10" descr="C:/Users/Administrator/AppData/Roaming/JisuOffice/ETemp/26672_48417784/image10.png"/>
                     <pic:cNvPicPr>
                       <a:picLocks noChangeAspect="1" noChangeArrowheads="1"/>
                     </pic:cNvPicPr>
@@ -11920,7 +12159,7 @@
                   <pic:spPr>
                     <a:xfrm>
                       <a:off x="0" y="0"/>
-                      <a:ext cx="5272405" cy="1585595"/>
+                      <a:ext cx="5273040" cy="1586230"/>
                     </a:xfrm>
                     <a:prstGeom prst="rect"/>
                     <a:noFill/>
@@ -11952,7 +12191,22 @@
           <w:rFonts w:hint="eastAsia"/>
           <w:lang w:eastAsia="zh-CN"/>
         </w:rPr>
-        <w:t>在JVM中，对象在内存中的布局分为三块区域：对象头、实例数据和对齐填充。如下</w:t>
+        <w:t>在JVM中，对象在</w:t>
+      </w:r>
+      <w:r>
+        <w:rPr>
+          <w:color w:val="FF0000"/>
+          <w:rFonts w:hint="eastAsia"/>
+          <w:lang w:eastAsia="zh-CN"/>
+        </w:rPr>
+        <w:t>内存</w:t>
+      </w:r>
+      <w:r>
+        <w:rPr>
+          <w:rFonts w:hint="eastAsia"/>
+          <w:lang w:eastAsia="zh-CN"/>
+        </w:rPr>
+        <w:t>中的布局分为三块区域：对象头、实例数据和对齐填充。如下</w:t>
       </w:r>
     </w:p>
     <w:p>
@@ -11971,7 +12225,7 @@
         </w:rPr>
         <w:drawing>
           <wp:inline distT="0" distB="0" distL="0" distR="0">
-            <wp:extent cx="2240280" cy="2813050"/>
+            <wp:extent cx="2240915" cy="2813685"/>
             <wp:effectExtent l="0" t="0" r="4445" b="3175"/>
             <wp:docPr id="34" name="图片 9"/>
             <wp:cNvGraphicFramePr>
@@ -11981,7 +12235,7 @@
               <a:graphicData uri="http://schemas.openxmlformats.org/drawingml/2006/picture">
                 <pic:pic xmlns:pic="http://schemas.openxmlformats.org/drawingml/2006/picture">
                   <pic:nvPicPr>
-                    <pic:cNvPr id="11" name="Picture 11" descr="C:/Users/Administrator/AppData/Roaming/JisuOffice/ETemp/10276_45081048/image11.png"/>
+                    <pic:cNvPr id="11" name="Picture 11" descr="C:/Users/Administrator/AppData/Roaming/JisuOffice/ETemp/26672_48417784/image11.png"/>
                     <pic:cNvPicPr>
                       <a:picLocks noChangeAspect="1" noChangeArrowheads="1"/>
                     </pic:cNvPicPr>
@@ -11995,7 +12249,7 @@
                   <pic:spPr>
                     <a:xfrm>
                       <a:off x="0" y="0"/>
-                      <a:ext cx="2240915" cy="2813685"/>
+                      <a:ext cx="2241550" cy="2814320"/>
                     </a:xfrm>
                     <a:prstGeom prst="rect"/>
                     <a:noFill/>
@@ -12089,7 +12343,7 @@
         </w:rPr>
         <w:drawing>
           <wp:inline distT="0" distB="0" distL="0" distR="0">
-            <wp:extent cx="5272405" cy="704215"/>
+            <wp:extent cx="5273040" cy="704850"/>
             <wp:effectExtent l="0" t="0" r="4445" b="635"/>
             <wp:docPr id="35" name="图片 10"/>
             <wp:cNvGraphicFramePr>
@@ -12099,7 +12353,7 @@
               <a:graphicData uri="http://schemas.openxmlformats.org/drawingml/2006/picture">
                 <pic:pic xmlns:pic="http://schemas.openxmlformats.org/drawingml/2006/picture">
                   <pic:nvPicPr>
-                    <pic:cNvPr id="12" name="Picture 12" descr="C:/Users/Administrator/AppData/Roaming/JisuOffice/ETemp/10276_45081048/image12.png"/>
+                    <pic:cNvPr id="12" name="Picture 12" descr="C:/Users/Administrator/AppData/Roaming/JisuOffice/ETemp/26672_48417784/image12.png"/>
                     <pic:cNvPicPr>
                       <a:picLocks noChangeAspect="1" noChangeArrowheads="1"/>
                     </pic:cNvPicPr>
@@ -12113,7 +12367,7 @@
                   <pic:spPr>
                     <a:xfrm>
                       <a:off x="0" y="0"/>
-                      <a:ext cx="5273040" cy="704850"/>
+                      <a:ext cx="5273675" cy="705485"/>
                     </a:xfrm>
                     <a:prstGeom prst="rect"/>
                     <a:noFill/>
@@ -12155,13 +12409,26 @@
         <w:rPr>
           <w:rFonts w:hint="eastAsia"/>
         </w:rPr>
-        <w:t>在默认情况下存储着对象的HashCode、分代年龄、锁标记位等以下是32位</w:t>
-      </w:r>
-      <w:r>
-        <w:rPr>
-          <w:rFonts w:hint="eastAsia"/>
-        </w:rPr>
-        <w:t xml:space="preserve">JVM的Mark Word默认存储结构</w:t>
+        <w:t>在默认情况下存储着对象的</w:t>
+      </w:r>
+      <w:r>
+        <w:rPr>
+          <w:color w:val="FF0000"/>
+          <w:rFonts w:hint="eastAsia"/>
+        </w:rPr>
+        <w:t>HashCode、分代年龄、锁标记位等</w:t>
+      </w:r>
+      <w:r>
+        <w:rPr>
+          <w:rFonts w:hint="eastAsia"/>
+        </w:rPr>
+        <w:t>以下是32</w:t>
+      </w:r>
+      <w:r>
+        <w:rPr>
+          <w:rFonts w:hint="eastAsia"/>
+        </w:rPr>
+        <w:t xml:space="preserve">位JVM的Mark Word默认存储结构</w:t>
       </w:r>
     </w:p>
     <w:p>
@@ -12195,7 +12462,7 @@
         </w:rPr>
         <w:drawing>
           <wp:inline distT="0" distB="0" distL="0" distR="0">
-            <wp:extent cx="5276850" cy="487680"/>
+            <wp:extent cx="5277485" cy="488315"/>
             <wp:effectExtent l="0" t="0" r="0" b="10795"/>
             <wp:docPr id="36" name="图片 11"/>
             <wp:cNvGraphicFramePr>
@@ -12205,7 +12472,7 @@
               <a:graphicData uri="http://schemas.openxmlformats.org/drawingml/2006/picture">
                 <pic:pic xmlns:pic="http://schemas.openxmlformats.org/drawingml/2006/picture">
                   <pic:nvPicPr>
-                    <pic:cNvPr id="13" name="Picture 13" descr="C:/Users/Administrator/AppData/Roaming/JisuOffice/ETemp/10276_45081048/image13.png"/>
+                    <pic:cNvPr id="13" name="Picture 13" descr="C:/Users/Administrator/AppData/Roaming/JisuOffice/ETemp/26672_48417784/image13.png"/>
                     <pic:cNvPicPr>
                       <a:picLocks noChangeAspect="1" noChangeArrowheads="1"/>
                     </pic:cNvPicPr>
@@ -12219,7 +12486,7 @@
                   <pic:spPr>
                     <a:xfrm>
                       <a:off x="0" y="0"/>
-                      <a:ext cx="5277485" cy="488315"/>
+                      <a:ext cx="5278120" cy="488950"/>
                     </a:xfrm>
                     <a:prstGeom prst="rect"/>
                     <a:noFill/>
@@ -12305,7 +12572,7 @@
         </w:rPr>
         <w:drawing>
           <wp:inline distT="0" distB="0" distL="0" distR="0">
-            <wp:extent cx="5278120" cy="1124585"/>
+            <wp:extent cx="5278755" cy="1125220"/>
             <wp:effectExtent l="0" t="0" r="14605" b="8890"/>
             <wp:docPr id="37" name="图片 15" descr="1383365-20190110161112052-626978457"/>
             <wp:cNvGraphicFramePr>
@@ -12315,7 +12582,7 @@
               <a:graphicData uri="http://schemas.openxmlformats.org/drawingml/2006/picture">
                 <pic:pic xmlns:pic="http://schemas.openxmlformats.org/drawingml/2006/picture">
                   <pic:nvPicPr>
-                    <pic:cNvPr id="14" name="Picture 14" descr="C:/Users/Administrator/AppData/Roaming/JisuOffice/ETemp/10276_45081048/image14.png"/>
+                    <pic:cNvPr id="14" name="Picture 14" descr="C:/Users/Administrator/AppData/Roaming/JisuOffice/ETemp/26672_48417784/image14.png"/>
                     <pic:cNvPicPr>
                       <a:picLocks noChangeAspect="1" noChangeArrowheads="1"/>
                     </pic:cNvPicPr>
@@ -12329,7 +12596,7 @@
                   <pic:spPr>
                     <a:xfrm>
                       <a:off x="0" y="0"/>
-                      <a:ext cx="5278755" cy="1125220"/>
+                      <a:ext cx="5279390" cy="1125855"/>
                     </a:xfrm>
                     <a:prstGeom prst="rect"/>
                     <a:ln cap="flat"/>
@@ -12458,13 +12725,39 @@
         <w:rPr>
           <w:rFonts w:hint="eastAsia"/>
         </w:rPr>
-        <w:t>被某个线程持有后，它便处于锁定状态。在Java虚拟机(HotSpot)中，monitor是由</w:t>
+        <w:t>被某个</w:t>
       </w:r>
       <w:r>
         <w:rPr>
           <w:color w:val="FF0000"/>
           <w:rFonts w:hint="eastAsia"/>
         </w:rPr>
+        <w:t>线程</w:t>
+      </w:r>
+      <w:r>
+        <w:rPr>
+          <w:rFonts w:hint="eastAsia"/>
+        </w:rPr>
+        <w:t>持有后，它便处于</w:t>
+      </w:r>
+      <w:r>
+        <w:rPr>
+          <w:color w:val="FF0000"/>
+          <w:rFonts w:hint="eastAsia"/>
+        </w:rPr>
+        <w:t>锁定</w:t>
+      </w:r>
+      <w:r>
+        <w:rPr>
+          <w:rFonts w:hint="eastAsia"/>
+        </w:rPr>
+        <w:t>状态。在Java虚拟机(HotSpot)中，monitor是由</w:t>
+      </w:r>
+      <w:r>
+        <w:rPr>
+          <w:color w:val="FF0000"/>
+          <w:rFonts w:hint="eastAsia"/>
+        </w:rPr>
         <w:t>ObjectMon</w:t>
       </w:r>
       <w:r>
@@ -12994,11 +13287,13 @@
         </w:numPr>
         <w:ind w:left="0" w:right="0" w:firstLine="0" w:leftChars="0"/>
         <w:rPr>
-          <w:rFonts w:hint="eastAsia"/>
-        </w:rPr>
-      </w:pPr>
-      <w:r>
-        <w:rPr>
+          <w:color w:val="FF0000"/>
+          <w:rFonts w:hint="eastAsia"/>
+        </w:rPr>
+      </w:pPr>
+      <w:r>
+        <w:rPr>
+          <w:color w:val="FF0000"/>
           <w:rFonts w:hint="eastAsia"/>
         </w:rPr>
         <w:t>Java虚拟机对synchronized的优化</w:t>
@@ -13149,19 +13444,33 @@
         <w:rPr>
           <w:rFonts w:hint="eastAsia"/>
         </w:rPr>
-        <w:t>线程获取锁(会涉及到一些CAS操作,耗时)的代价而引入偏向锁。偏向锁的核心思想是，如果</w:t>
-      </w:r>
-      <w:r>
-        <w:rPr>
-          <w:rFonts w:hint="eastAsia"/>
-        </w:rPr>
-        <w:t>一个线程获得了锁，那么锁就进入</w:t>
+        <w:t>线程获取锁(会涉及到一些CAS操作,耗时)的代价而引入偏向锁。偏向锁的核心思想是，</w:t>
       </w:r>
       <w:r>
         <w:rPr>
           <w:color w:val="FF0000"/>
           <w:rFonts w:hint="eastAsia"/>
         </w:rPr>
+        <w:t>如果</w:t>
+      </w:r>
+      <w:r>
+        <w:rPr>
+          <w:color w:val="FF0000"/>
+          <w:rFonts w:hint="eastAsia"/>
+        </w:rPr>
+        <w:t>一个线程获得了锁</w:t>
+      </w:r>
+      <w:r>
+        <w:rPr>
+          <w:rFonts w:hint="eastAsia"/>
+        </w:rPr>
+        <w:t>，那么锁就进入</w:t>
+      </w:r>
+      <w:r>
+        <w:rPr>
+          <w:color w:val="FF0000"/>
+          <w:rFonts w:hint="eastAsia"/>
+        </w:rPr>
         <w:t>偏向模式</w:t>
       </w:r>
       <w:r>
@@ -13192,7 +13501,20 @@
         <w:rPr>
           <w:rFonts w:hint="eastAsia"/>
         </w:rPr>
-        <w:t>场合，偏向锁就失效了，因为这样场合极有可能每次申请锁的线程都是不相同的，因此这种</w:t>
+        <w:t>场合，偏向锁就失效了，因为这样场合极有可能</w:t>
+      </w:r>
+      <w:r>
+        <w:rPr>
+          <w:color w:val="FF0000"/>
+          <w:rFonts w:hint="eastAsia"/>
+        </w:rPr>
+        <w:t>每次申请锁的线程</w:t>
+      </w:r>
+      <w:r>
+        <w:rPr>
+          <w:rFonts w:hint="eastAsia"/>
+        </w:rPr>
+        <w:t>都是不相同的，因此这种</w:t>
       </w:r>
       <w:r>
         <w:rPr>
@@ -13270,13 +13592,55 @@
         <w:rPr>
           <w:rFonts w:hint="eastAsia"/>
         </w:rPr>
-        <w:t>数据。需要了解的是，轻量级锁所适应的场景是线程交替执行同步块的场合，如果存在同一</w:t>
-      </w:r>
-      <w:r>
-        <w:rPr>
-          <w:rFonts w:hint="eastAsia"/>
-        </w:rPr>
-        <w:t>时间访问同一锁的场合，就会导致轻量级锁膨胀为重量级锁。</w:t>
+        <w:t>数据。需要了解的是，轻量级锁所适应的场景是线程交替执行同步块的场合，如</w:t>
+      </w:r>
+      <w:r>
+        <w:rPr>
+          <w:rFonts w:hint="eastAsia"/>
+        </w:rPr>
+        <w:t>轻量级锁使</w:t>
+      </w:r>
+      <w:r>
+        <w:rPr>
+          <w:rFonts w:hint="eastAsia"/>
+        </w:rPr>
+        <w:t>用CAS操作避免了使用互斥量的开销</w:t>
+      </w:r>
+      <w:r>
+        <w:rPr>
+          <w:rFonts w:hint="eastAsia"/>
+        </w:rPr>
+        <w:t>，</w:t>
+      </w:r>
+      <w:r>
+        <w:rPr>
+          <w:rFonts w:hint="eastAsia"/>
+        </w:rPr>
+        <w:t>失败后进入自旋，</w:t>
+      </w:r>
+      <w:r>
+        <w:rPr>
+          <w:rFonts w:hint="eastAsia"/>
+        </w:rPr>
+        <w:t>在经过若干次循环后</w:t>
+      </w:r>
+      <w:r>
+        <w:rPr>
+          <w:rFonts w:hint="eastAsia"/>
+        </w:rPr>
+        <w:t>还是无法获取</w:t>
+      </w:r>
+      <w:r>
+        <w:rPr>
+          <w:rFonts w:hint="eastAsia"/>
+        </w:rPr>
+        <w:t>锁，</w:t>
+      </w:r>
+      <w:r>
+        <w:rPr>
+          <w:rFonts w:hint="eastAsia"/>
+        </w:rPr>
+        <w:t>就会导致轻量级锁膨胀为重量级锁。</w:t>
       </w:r>
     </w:p>
     <w:p>
@@ -13432,7 +13796,20 @@
         <w:rPr>
           <w:rFonts w:hint="eastAsia"/>
         </w:rPr>
-        <w:t>去除不可能存在共享资源竞争的锁，通过这种方式消除没有必要的锁，可以节省毫无意义的</w:t>
+        <w:t>去除</w:t>
+      </w:r>
+      <w:r>
+        <w:rPr>
+          <w:color w:val="FF0000"/>
+          <w:rFonts w:hint="eastAsia"/>
+        </w:rPr>
+        <w:t>不可能存在共享资源竞争的锁</w:t>
+      </w:r>
+      <w:r>
+        <w:rPr>
+          <w:rFonts w:hint="eastAsia"/>
+        </w:rPr>
+        <w:t>，通过这种方式消除没有必要的锁，可以节省毫无意义的</w:t>
       </w:r>
       <w:r>
         <w:rPr>
@@ -13549,7 +13926,20 @@
         <w:rPr>
           <w:rFonts w:hint="eastAsia"/>
         </w:rPr>
-        <w:t>实现，操作系统实现线程之间的切换需要从用户态到内核态的</w:t>
+        <w:t>实现，操作系统实现线程之间的切换需要从</w:t>
+      </w:r>
+      <w:r>
+        <w:rPr>
+          <w:color w:val="FF0000"/>
+          <w:rFonts w:hint="eastAsia"/>
+        </w:rPr>
+        <w:t>用户态到内核态</w:t>
+      </w:r>
+      <w:r>
+        <w:rPr>
+          <w:rFonts w:hint="eastAsia"/>
+        </w:rPr>
+        <w:t>的</w:t>
       </w:r>
       <w:r>
         <w:rPr>
@@ -14090,7 +14480,7 @@
         </w:rPr>
         <w:drawing>
           <wp:inline distT="0" distB="0" distL="0" distR="0">
-            <wp:extent cx="5280660" cy="2030730"/>
+            <wp:extent cx="5281295" cy="2031365"/>
             <wp:effectExtent l="0" t="0" r="12065" b="7620"/>
             <wp:docPr id="38" name="图片 16" descr="1383365-20190111135532738-807576960"/>
             <wp:cNvGraphicFramePr>
@@ -14100,7 +14490,7 @@
               <a:graphicData uri="http://schemas.openxmlformats.org/drawingml/2006/picture">
                 <pic:pic xmlns:pic="http://schemas.openxmlformats.org/drawingml/2006/picture">
                   <pic:nvPicPr>
-                    <pic:cNvPr id="15" name="Picture 15" descr="C:/Users/Administrator/AppData/Roaming/JisuOffice/ETemp/10276_45081048/image15.png"/>
+                    <pic:cNvPr id="15" name="Picture 15" descr="C:/Users/Administrator/AppData/Roaming/JisuOffice/ETemp/26672_48417784/image15.png"/>
                     <pic:cNvPicPr>
                       <a:picLocks noChangeAspect="1" noChangeArrowheads="1"/>
                     </pic:cNvPicPr>
@@ -14114,7 +14504,7 @@
                   <pic:spPr>
                     <a:xfrm>
                       <a:off x="0" y="0"/>
-                      <a:ext cx="5281295" cy="2031365"/>
+                      <a:ext cx="5281930" cy="2032000"/>
                     </a:xfrm>
                     <a:prstGeom prst="rect"/>
                     <a:ln cap="flat"/>
@@ -14750,7 +15140,7 @@
         </w:rPr>
         <w:drawing>
           <wp:inline distT="0" distB="0" distL="0" distR="0">
-            <wp:extent cx="5278755" cy="5100320"/>
+            <wp:extent cx="5279390" cy="5100955"/>
             <wp:effectExtent l="0" t="0" r="0" b="0"/>
             <wp:docPr id="39" name="图片 20"/>
             <wp:cNvGraphicFramePr>
@@ -14760,7 +15150,7 @@
               <a:graphicData uri="http://schemas.openxmlformats.org/drawingml/2006/picture">
                 <pic:pic xmlns:pic="http://schemas.openxmlformats.org/drawingml/2006/picture">
                   <pic:nvPicPr>
-                    <pic:cNvPr id="16" name="Picture 16" descr="C:/Users/Administrator/AppData/Roaming/JisuOffice/ETemp/10276_45081048/fImage816277341.png"/>
+                    <pic:cNvPr id="16" name="Picture 16" descr="C:/Users/Administrator/AppData/Roaming/JisuOffice/ETemp/26672_48417784/fImage816277341.png"/>
                     <pic:cNvPicPr>
                       <a:picLocks noChangeAspect="1" noChangeArrowheads="1"/>
                     </pic:cNvPicPr>
@@ -14780,7 +15170,7 @@
                   <pic:spPr>
                     <a:xfrm>
                       <a:off x="0" y="0"/>
-                      <a:ext cx="5279390" cy="5100955"/>
+                      <a:ext cx="5280025" cy="5101590"/>
                     </a:xfrm>
                     <a:prstGeom prst="rect"/>
                     <a:ln cap="flat"/>
@@ -15353,7 +15743,7 @@
         </w:rPr>
         <w:drawing>
           <wp:inline distT="0" distB="0" distL="0" distR="0">
-            <wp:extent cx="5279390" cy="2927985"/>
+            <wp:extent cx="5280025" cy="2928620"/>
             <wp:effectExtent l="0" t="0" r="13335" b="15240"/>
             <wp:docPr id="40" name="图片 17" descr="v2-ddb71ab0b68d65ae70244bfdeb0d6704_hd"/>
             <wp:cNvGraphicFramePr>
@@ -15363,7 +15753,7 @@
               <a:graphicData uri="http://schemas.openxmlformats.org/drawingml/2006/picture">
                 <pic:pic xmlns:pic="http://schemas.openxmlformats.org/drawingml/2006/picture">
                   <pic:nvPicPr>
-                    <pic:cNvPr id="17" name="Picture 17" descr="C:/Users/Administrator/AppData/Roaming/JisuOffice/ETemp/10276_45081048/image17.jpeg"/>
+                    <pic:cNvPr id="17" name="Picture 17" descr="C:/Users/Administrator/AppData/Roaming/JisuOffice/ETemp/26672_48417784/image17.jpeg"/>
                     <pic:cNvPicPr>
                       <a:picLocks noChangeAspect="1" noChangeArrowheads="1"/>
                     </pic:cNvPicPr>
@@ -15377,7 +15767,7 @@
                   <pic:spPr>
                     <a:xfrm>
                       <a:off x="0" y="0"/>
-                      <a:ext cx="5280025" cy="2928620"/>
+                      <a:ext cx="5280660" cy="2929255"/>
                     </a:xfrm>
                     <a:prstGeom prst="rect"/>
                     <a:ln cap="flat"/>
@@ -15404,7 +15794,20 @@
         <w:rPr>
           <w:rFonts w:hint="eastAsia"/>
         </w:rPr>
-        <w:t>可重入锁的字面意思是“可以重新进入的锁”，即允许同一个线程多次获取同一把锁。比如</w:t>
+        <w:t>可重入锁的字面意思是“可以重新进入的锁”，即</w:t>
+      </w:r>
+      <w:r>
+        <w:rPr>
+          <w:color w:val="FF0000"/>
+          <w:rFonts w:hint="eastAsia"/>
+        </w:rPr>
+        <w:t>允许同一个线程多次获取同一把锁</w:t>
+      </w:r>
+      <w:r>
+        <w:rPr>
+          <w:rFonts w:hint="eastAsia"/>
+        </w:rPr>
+        <w:t>。比如</w:t>
       </w:r>
       <w:r>
         <w:rPr>
@@ -15998,7 +16401,20 @@
         <w:rPr>
           <w:rFonts w:hint="eastAsia"/>
         </w:rPr>
-        <w:t>，如果创建一个ThreadLocal变量，那么访</w:t>
+        <w:t>，如果</w:t>
+      </w:r>
+      <w:r>
+        <w:rPr>
+          <w:color w:val="FF0000"/>
+          <w:rFonts w:hint="eastAsia"/>
+        </w:rPr>
+        <w:t>创建一个ThreadLocal变量</w:t>
+      </w:r>
+      <w:r>
+        <w:rPr>
+          <w:rFonts w:hint="eastAsia"/>
+        </w:rPr>
+        <w:t>，那么访</w:t>
       </w:r>
       <w:r>
         <w:rPr>
@@ -16825,7 +17241,7 @@
         </w:rPr>
         <w:drawing>
           <wp:inline distT="0" distB="0" distL="0" distR="0">
-            <wp:extent cx="5278755" cy="2994025"/>
+            <wp:extent cx="5279390" cy="2994660"/>
             <wp:effectExtent l="0" t="0" r="13970" b="12700"/>
             <wp:docPr id="41" name="图片 18" descr="1368768-20190614000329689-872917045"/>
             <wp:cNvGraphicFramePr>
@@ -16835,7 +17251,7 @@
               <a:graphicData uri="http://schemas.openxmlformats.org/drawingml/2006/picture">
                 <pic:pic xmlns:pic="http://schemas.openxmlformats.org/drawingml/2006/picture">
                   <pic:nvPicPr>
-                    <pic:cNvPr id="18" name="Picture 18" descr="C:/Users/Administrator/AppData/Roaming/JisuOffice/ETemp/10276_45081048/image18.png"/>
+                    <pic:cNvPr id="18" name="Picture 18" descr="C:/Users/Administrator/AppData/Roaming/JisuOffice/ETemp/26672_48417784/image18.png"/>
                     <pic:cNvPicPr>
                       <a:picLocks noChangeAspect="1" noChangeArrowheads="1"/>
                     </pic:cNvPicPr>
@@ -16849,7 +17265,7 @@
                   <pic:spPr>
                     <a:xfrm>
                       <a:off x="0" y="0"/>
-                      <a:ext cx="5279390" cy="2994660"/>
+                      <a:ext cx="5280025" cy="2995295"/>
                     </a:xfrm>
                     <a:prstGeom prst="rect"/>
                     <a:ln cap="flat"/>
@@ -20190,7 +20606,20 @@
         <w:rPr>
           <w:rFonts w:hint="eastAsia"/>
         </w:rPr>
-        <w:t xml:space="preserve">    void createMap(Thread t, T firstValue) {</w:t>
+        <w:t xml:space="preserve">    void </w:t>
+      </w:r>
+      <w:r>
+        <w:rPr>
+          <w:color w:val="FF0000"/>
+          <w:rFonts w:hint="eastAsia"/>
+        </w:rPr>
+        <w:t>createMap</w:t>
+      </w:r>
+      <w:r>
+        <w:rPr>
+          <w:rFonts w:hint="eastAsia"/>
+        </w:rPr>
+        <w:t xml:space="preserve">(Thread t, T firstValue) {</w:t>
       </w:r>
     </w:p>
     <w:p>
@@ -20287,19 +20716,7 @@
         <w:rPr>
           <w:rFonts w:hint="eastAsia"/>
         </w:rPr>
-        <w:t>到的map为null的时候需要调用该方法）的时候，创建的是inheritableThreadLocal</w:t>
-      </w:r>
-      <w:r>
-        <w:rPr>
-          <w:rFonts w:hint="eastAsia"/>
-        </w:rPr>
-        <w:t>s</w:t>
-      </w:r>
-      <w:r>
-        <w:rPr>
-          <w:rFonts w:hint="eastAsia"/>
-        </w:rPr>
-        <w:t>而不是th</w:t>
+        <w:t>到的map为null的时候需要调用该方法）的时候，创建的是inheritableThreadLocals而不是th</w:t>
       </w:r>
       <w:r>
         <w:rPr>
@@ -24939,7 +25356,14 @@
           <w:rFonts w:hint="eastAsia"/>
           <w:lang w:eastAsia="zh-CN" w:val="en-US"/>
         </w:rPr>
-        <w:t>end.</w:t>
+        <w:t>end.await()</w:t>
+      </w:r>
+      <w:r>
+        <w:rPr>
+          <w:rFonts w:hint="eastAsia"/>
+          <w:lang w:eastAsia="zh-CN" w:val="en-US"/>
+        </w:rPr>
+        <w:t>后等待，当多个线程执行</w:t>
       </w:r>
       <w:r>
         <w:rPr>
@@ -24947,7 +25371,7 @@
           <w:rFonts w:hint="eastAsia"/>
           <w:lang w:eastAsia="zh-CN" w:val="en-US"/>
         </w:rPr>
-        <w:t>a</w:t>
+        <w:t>end.countDo</w:t>
       </w:r>
       <w:r>
         <w:rPr>
@@ -24955,14 +25379,120 @@
           <w:rFonts w:hint="eastAsia"/>
           <w:lang w:eastAsia="zh-CN" w:val="en-US"/>
         </w:rPr>
-        <w:t>wait()</w:t>
-      </w:r>
-      <w:r>
-        <w:rPr>
-          <w:rFonts w:hint="eastAsia"/>
-          <w:lang w:eastAsia="zh-CN" w:val="en-US"/>
-        </w:rPr>
-        <w:t>后等待，当多个线程执行</w:t>
+        <w:t>wn()</w:t>
+      </w:r>
+      <w:r>
+        <w:rPr>
+          <w:rFonts w:hint="eastAsia"/>
+          <w:lang w:eastAsia="zh-CN" w:val="en-US"/>
+        </w:rPr>
+        <w:t>倒计时结束后主线程才执行下去。</w:t>
+      </w:r>
+    </w:p>
+    <w:p>
+      <w:pPr>
+        <w:numPr>
+          <w:ilvl w:val="0"/>
+          <w:numId w:val="0"/>
+        </w:numPr>
+        <w:ind w:left="0" w:right="0" w:firstLine="0" w:leftChars="0"/>
+        <w:rPr>
+          <w:rFonts w:hint="eastAsia"/>
+          <w:lang w:eastAsia="zh-CN" w:val="en-US"/>
+        </w:rPr>
+      </w:pPr>
+    </w:p>
+    <w:p>
+      <w:pPr>
+        <w:numPr>
+          <w:ilvl w:val="0"/>
+          <w:numId w:val="0"/>
+        </w:numPr>
+        <w:ind w:left="0" w:right="0" w:firstLine="0" w:leftChars="0"/>
+        <w:rPr>
+          <w:rFonts w:hint="eastAsia"/>
+          <w:lang w:eastAsia="zh-CN" w:val="en-US"/>
+        </w:rPr>
+      </w:pPr>
+      <w:r>
+        <w:rPr>
+          <w:rFonts w:hint="eastAsia"/>
+          <w:lang w:eastAsia="zh-CN" w:val="en-US"/>
+        </w:rPr>
+        <w:t xml:space="preserve">Public </w:t>
+      </w:r>
+      <w:r>
+        <w:rPr>
+          <w:rFonts w:hint="eastAsia"/>
+        </w:rPr>
+        <w:t>CyclicBarrier</w:t>
+      </w:r>
+      <w:r>
+        <w:rPr>
+          <w:rFonts w:hint="eastAsia"/>
+          <w:lang w:eastAsia="zh-CN" w:val="en-US"/>
+        </w:rPr>
+        <w:t xml:space="preserve">(int parties,Runnable barrierAction)</w:t>
+      </w:r>
+    </w:p>
+    <w:p>
+      <w:pPr>
+        <w:numPr>
+          <w:ilvl w:val="0"/>
+          <w:numId w:val="0"/>
+        </w:numPr>
+        <w:ind w:left="0" w:right="0" w:firstLine="0" w:leftChars="0"/>
+        <w:rPr>
+          <w:rFonts w:hint="eastAsia"/>
+          <w:lang w:eastAsia="zh-CN" w:val="en-US"/>
+        </w:rPr>
+      </w:pPr>
+      <w:r>
+        <w:rPr>
+          <w:rFonts w:hint="eastAsia"/>
+          <w:lang w:eastAsia="zh-CN" w:val="en-US"/>
+        </w:rPr>
+        <w:t>当计数完成后执行barrierAction</w:t>
+      </w:r>
+    </w:p>
+    <w:p>
+      <w:pPr>
+        <w:numPr>
+          <w:ilvl w:val="0"/>
+          <w:numId w:val="0"/>
+        </w:numPr>
+        <w:ind w:left="0" w:right="0" w:firstLine="0" w:leftChars="0"/>
+        <w:rPr>
+          <w:rFonts w:hint="eastAsia"/>
+          <w:lang w:eastAsia="zh-CN" w:val="en-US"/>
+        </w:rPr>
+      </w:pPr>
+      <w:r>
+        <w:rPr>
+          <w:rFonts w:hint="eastAsia"/>
+          <w:lang w:eastAsia="zh-CN" w:val="en-US"/>
+        </w:rPr>
+        <w:t xml:space="preserve">CyclicBarrier cyclic = new CyclicBarrier(N,new BarrierRun());</w:t>
+      </w:r>
+    </w:p>
+    <w:p>
+      <w:pPr>
+        <w:numPr>
+          <w:ilvl w:val="0"/>
+          <w:numId w:val="0"/>
+        </w:numPr>
+        <w:ind w:left="0" w:right="0" w:firstLine="0" w:leftChars="0"/>
+        <w:rPr>
+          <w:rFonts w:hint="eastAsia"/>
+          <w:lang w:eastAsia="zh-CN" w:val="en-US"/>
+        </w:rPr>
+      </w:pPr>
+      <w:r>
+        <w:rPr>
+          <w:rFonts w:hint="eastAsia"/>
+          <w:lang w:eastAsia="zh-CN" w:val="en-US"/>
+        </w:rPr>
+        <w:t>cyclic.await()当有parties个线程执行</w:t>
       </w:r>
       <w:r>
         <w:rPr>
@@ -24970,166 +25500,7 @@
           <w:rFonts w:hint="eastAsia"/>
           <w:lang w:eastAsia="zh-CN" w:val="en-US"/>
         </w:rPr>
-        <w:t>end.countDo</w:t>
-      </w:r>
-      <w:r>
-        <w:rPr>
-          <w:color w:val="FF0000"/>
-          <w:rFonts w:hint="eastAsia"/>
-          <w:lang w:eastAsia="zh-CN" w:val="en-US"/>
-        </w:rPr>
-        <w:t>wn()</w:t>
-      </w:r>
-      <w:r>
-        <w:rPr>
-          <w:rFonts w:hint="eastAsia"/>
-          <w:lang w:eastAsia="zh-CN" w:val="en-US"/>
-        </w:rPr>
-        <w:t>倒计时结束后主线程才执行下去。</w:t>
-      </w:r>
-    </w:p>
-    <w:p>
-      <w:pPr>
-        <w:numPr>
-          <w:ilvl w:val="0"/>
-          <w:numId w:val="0"/>
-        </w:numPr>
-        <w:ind w:left="0" w:right="0" w:firstLine="0" w:leftChars="0"/>
-        <w:rPr>
-          <w:rFonts w:hint="eastAsia"/>
-          <w:lang w:eastAsia="zh-CN" w:val="en-US"/>
-        </w:rPr>
-      </w:pPr>
-    </w:p>
-    <w:p>
-      <w:pPr>
-        <w:numPr>
-          <w:ilvl w:val="0"/>
-          <w:numId w:val="0"/>
-        </w:numPr>
-        <w:ind w:left="0" w:right="0" w:firstLine="0" w:leftChars="0"/>
-        <w:rPr>
-          <w:rFonts w:hint="eastAsia"/>
-          <w:lang w:eastAsia="zh-CN" w:val="en-US"/>
-        </w:rPr>
-      </w:pPr>
-      <w:r>
-        <w:rPr>
-          <w:rFonts w:hint="eastAsia"/>
-          <w:lang w:eastAsia="zh-CN" w:val="en-US"/>
-        </w:rPr>
-        <w:t xml:space="preserve">Public </w:t>
-      </w:r>
-      <w:r>
-        <w:rPr>
-          <w:rFonts w:hint="eastAsia"/>
-        </w:rPr>
-        <w:t>CyclicBarrier</w:t>
-      </w:r>
-      <w:r>
-        <w:rPr>
-          <w:rFonts w:hint="eastAsia"/>
-          <w:lang w:eastAsia="zh-CN" w:val="en-US"/>
-        </w:rPr>
-        <w:t xml:space="preserve">(int parties,Runnable barrierAction)</w:t>
-      </w:r>
-    </w:p>
-    <w:p>
-      <w:pPr>
-        <w:numPr>
-          <w:ilvl w:val="0"/>
-          <w:numId w:val="0"/>
-        </w:numPr>
-        <w:ind w:left="0" w:right="0" w:firstLine="0" w:leftChars="0"/>
-        <w:rPr>
-          <w:rFonts w:hint="eastAsia"/>
-          <w:lang w:eastAsia="zh-CN" w:val="en-US"/>
-        </w:rPr>
-      </w:pPr>
-      <w:r>
-        <w:rPr>
-          <w:rFonts w:hint="eastAsia"/>
-          <w:lang w:eastAsia="zh-CN" w:val="en-US"/>
-        </w:rPr>
-        <w:t>当计数完成后执行barrierAction</w:t>
-      </w:r>
-    </w:p>
-    <w:p>
-      <w:pPr>
-        <w:numPr>
-          <w:ilvl w:val="0"/>
-          <w:numId w:val="0"/>
-        </w:numPr>
-        <w:ind w:left="0" w:right="0" w:firstLine="0" w:leftChars="0"/>
-        <w:rPr>
-          <w:rFonts w:hint="eastAsia"/>
-          <w:lang w:eastAsia="zh-CN" w:val="en-US"/>
-        </w:rPr>
-      </w:pPr>
-      <w:r>
-        <w:rPr>
-          <w:rFonts w:hint="eastAsia"/>
-          <w:lang w:eastAsia="zh-CN" w:val="en-US"/>
-        </w:rPr>
-        <w:t xml:space="preserve">CyclicBarrier cyclic = new CyclicBarrier(N,new BarrierRun());</w:t>
-      </w:r>
-    </w:p>
-    <w:p>
-      <w:pPr>
-        <w:numPr>
-          <w:ilvl w:val="0"/>
-          <w:numId w:val="0"/>
-        </w:numPr>
-        <w:ind w:left="0" w:right="0" w:firstLine="0" w:leftChars="0"/>
-        <w:rPr>
-          <w:rFonts w:hint="eastAsia"/>
-          <w:lang w:eastAsia="zh-CN" w:val="en-US"/>
-        </w:rPr>
-      </w:pPr>
-      <w:r>
-        <w:rPr>
-          <w:rFonts w:hint="eastAsia"/>
-          <w:lang w:eastAsia="zh-CN" w:val="en-US"/>
-        </w:rPr>
-        <w:t>cyclic.</w:t>
-      </w:r>
-      <w:r>
-        <w:rPr>
-          <w:rFonts w:hint="eastAsia"/>
-          <w:lang w:eastAsia="zh-CN" w:val="en-US"/>
-        </w:rPr>
-        <w:t>a</w:t>
-      </w:r>
-      <w:r>
-        <w:rPr>
-          <w:rFonts w:hint="eastAsia"/>
-          <w:lang w:eastAsia="zh-CN" w:val="en-US"/>
-        </w:rPr>
-        <w:t>wait()当有parties个线程执行</w:t>
-      </w:r>
-      <w:r>
-        <w:rPr>
-          <w:color w:val="FF0000"/>
-          <w:rFonts w:hint="eastAsia"/>
-          <w:lang w:eastAsia="zh-CN" w:val="en-US"/>
-        </w:rPr>
-        <w:t>cyclic.</w:t>
-      </w:r>
-      <w:r>
-        <w:rPr>
-          <w:color w:val="FF0000"/>
-          <w:rFonts w:hint="eastAsia"/>
-          <w:lang w:eastAsia="zh-CN" w:val="en-US"/>
-        </w:rPr>
-        <w:t>a</w:t>
-      </w:r>
-      <w:r>
-        <w:rPr>
-          <w:color w:val="FF0000"/>
-          <w:rFonts w:hint="eastAsia"/>
-          <w:lang w:eastAsia="zh-CN" w:val="en-US"/>
-        </w:rPr>
-        <w:t>wait()</w:t>
+        <w:t>cyclic.await()</w:t>
       </w:r>
       <w:r>
         <w:rPr>
@@ -25249,7 +25620,7 @@
         </w:rPr>
         <w:drawing>
           <wp:inline distT="0" distB="0" distL="0" distR="0">
-            <wp:extent cx="4133215" cy="1071880"/>
+            <wp:extent cx="4133850" cy="1072515"/>
             <wp:effectExtent l="0" t="0" r="635" b="13970"/>
             <wp:docPr id="54" name="图片 1"/>
             <wp:cNvGraphicFramePr>
@@ -25259,7 +25630,7 @@
               <a:graphicData uri="http://schemas.openxmlformats.org/drawingml/2006/picture">
                 <pic:pic xmlns:pic="http://schemas.openxmlformats.org/drawingml/2006/picture">
                   <pic:nvPicPr>
-                    <pic:cNvPr id="19" name="Picture 19" descr="C:/Users/Administrator/AppData/Roaming/JisuOffice/ETemp/10276_45081048/image19.png"/>
+                    <pic:cNvPr id="19" name="Picture 19" descr="C:/Users/Administrator/AppData/Roaming/JisuOffice/ETemp/26672_48417784/image19.png"/>
                     <pic:cNvPicPr>
                       <a:picLocks noChangeAspect="1" noChangeArrowheads="1"/>
                     </pic:cNvPicPr>
@@ -25273,7 +25644,7 @@
                   <pic:spPr>
                     <a:xfrm>
                       <a:off x="0" y="0"/>
-                      <a:ext cx="4133850" cy="1072515"/>
+                      <a:ext cx="4134485" cy="1073150"/>
                     </a:xfrm>
                     <a:prstGeom prst="rect"/>
                     <a:noFill/>
@@ -25431,14 +25802,14 @@
           <w:rFonts w:hint="eastAsia"/>
           <w:lang w:eastAsia="zh-CN" w:val="en-US"/>
         </w:rPr>
-        <w:t xml:space="preserve">实现的。在 CyclicBarrier 中，线程访问 await 方法需先获取锁才能访问。在最后一个线程访</w:t>
-      </w:r>
-      <w:r>
-        <w:rPr>
-          <w:rFonts w:hint="eastAsia"/>
-          <w:lang w:eastAsia="zh-CN" w:val="en-US"/>
-        </w:rPr>
-        <w:t xml:space="preserve">问 await 方法前，其他线程进入 await 方法中后，会调用 </w:t>
+        <w:t xml:space="preserve">实现的。在 CyclicBarrier 中，线程访问 await 方法需先获取锁才能访问。在最后一个线程</w:t>
+      </w:r>
+      <w:r>
+        <w:rPr>
+          <w:rFonts w:hint="eastAsia"/>
+          <w:lang w:eastAsia="zh-CN" w:val="en-US"/>
+        </w:rPr>
+        <w:t xml:space="preserve">访问 await 方法前，其他线程进入 await 方法中后，会调用 </w:t>
       </w:r>
       <w:r>
         <w:rPr>
@@ -27796,7 +28167,7 @@
         </w:rPr>
         <w:drawing>
           <wp:inline distT="0" distB="0" distL="0" distR="0">
-            <wp:extent cx="4584700" cy="3741420"/>
+            <wp:extent cx="4585335" cy="3742055"/>
             <wp:effectExtent l="0" t="0" r="0" b="0"/>
             <wp:docPr id="55" name="图片 21"/>
             <wp:cNvGraphicFramePr>
@@ -27806,7 +28177,7 @@
               <a:graphicData uri="http://schemas.openxmlformats.org/drawingml/2006/picture">
                 <pic:pic xmlns:pic="http://schemas.openxmlformats.org/drawingml/2006/picture">
                   <pic:nvPicPr>
-                    <pic:cNvPr id="20" name="Picture 20" descr="C:/Users/Administrator/AppData/Roaming/JisuOffice/ETemp/10276_45081048/fImage1310377041.png"/>
+                    <pic:cNvPr id="20" name="Picture 20" descr="C:/Users/Administrator/AppData/Roaming/JisuOffice/ETemp/26672_48417784/fImage1310377041.png"/>
                     <pic:cNvPicPr>
                       <a:picLocks noChangeAspect="1" noChangeArrowheads="1"/>
                     </pic:cNvPicPr>
@@ -27826,7 +28197,7 @@
                   <pic:spPr>
                     <a:xfrm>
                       <a:off x="0" y="0"/>
-                      <a:ext cx="4585335" cy="3742055"/>
+                      <a:ext cx="4585970" cy="3742690"/>
                     </a:xfrm>
                     <a:prstGeom prst="rect"/>
                     <a:ln cap="flat"/>
@@ -28332,37 +28703,63 @@
         <w:rPr>
           <w:rFonts w:hint="eastAsia"/>
         </w:rPr>
-        <w:t>可以称之为条件队列，在某个Condition上等待的线程被signal/signalAll后，</w:t>
-      </w:r>
-    </w:p>
-    <w:p>
-      <w:pPr>
-        <w:numPr>
-          <w:ilvl w:val="0"/>
-          <w:numId w:val="0"/>
-        </w:numPr>
-        <w:ind w:left="0" w:right="0" w:firstLine="0" w:leftChars="0"/>
-        <w:rPr>
-          <w:rFonts w:hint="eastAsia"/>
-        </w:rPr>
-      </w:pPr>
-    </w:p>
-    <w:p>
-      <w:pPr>
-        <w:numPr>
-          <w:ilvl w:val="0"/>
-          <w:numId w:val="0"/>
-        </w:numPr>
-        <w:ind w:left="0" w:right="0" w:firstLine="0" w:leftChars="0"/>
-        <w:rPr>
-          <w:rFonts w:hint="eastAsia"/>
-        </w:rPr>
-      </w:pPr>
-      <w:r>
-        <w:rPr>
-          <w:rFonts w:hint="eastAsia"/>
-        </w:rPr>
-        <w:t>ConditionObject会将对应的节点转移到外部类AQS的等待队列中，线程需要获取到AQS等</w:t>
+        <w:t>可以称之为</w:t>
+      </w:r>
+      <w:r>
+        <w:rPr>
+          <w:color w:val="FF0000"/>
+          <w:rFonts w:hint="eastAsia"/>
+        </w:rPr>
+        <w:t>条件队列</w:t>
+      </w:r>
+      <w:r>
+        <w:rPr>
+          <w:rFonts w:hint="eastAsia"/>
+        </w:rPr>
+        <w:t>，在某个Condition上等待的线程被signal/signalAll后，</w:t>
+      </w:r>
+    </w:p>
+    <w:p>
+      <w:pPr>
+        <w:numPr>
+          <w:ilvl w:val="0"/>
+          <w:numId w:val="0"/>
+        </w:numPr>
+        <w:ind w:left="0" w:right="0" w:firstLine="0" w:leftChars="0"/>
+        <w:rPr>
+          <w:rFonts w:hint="eastAsia"/>
+        </w:rPr>
+      </w:pPr>
+    </w:p>
+    <w:p>
+      <w:pPr>
+        <w:numPr>
+          <w:ilvl w:val="0"/>
+          <w:numId w:val="0"/>
+        </w:numPr>
+        <w:ind w:left="0" w:right="0" w:firstLine="0" w:leftChars="0"/>
+        <w:rPr>
+          <w:rFonts w:hint="eastAsia"/>
+        </w:rPr>
+      </w:pPr>
+      <w:r>
+        <w:rPr>
+          <w:rFonts w:hint="eastAsia"/>
+        </w:rPr>
+        <w:t>ConditionObject会将对应的节点转移到外部类AQS的</w:t>
+      </w:r>
+      <w:r>
+        <w:rPr>
+          <w:color w:val="FF0000"/>
+          <w:rFonts w:hint="eastAsia"/>
+        </w:rPr>
+        <w:t>等待队列</w:t>
+      </w:r>
+      <w:r>
+        <w:rPr>
+          <w:rFonts w:hint="eastAsia"/>
+        </w:rPr>
+        <w:t>中，线程需要获取到AQS等</w:t>
       </w:r>
     </w:p>
     <w:p>
@@ -37127,7 +37524,7 @@
         </w:rPr>
         <w:drawing>
           <wp:inline distT="0" distB="0" distL="0" distR="0">
-            <wp:extent cx="5277485" cy="3867785"/>
+            <wp:extent cx="5278120" cy="3868420"/>
             <wp:effectExtent l="0" t="0" r="0" b="0"/>
             <wp:docPr id="56" name="图片 22"/>
             <wp:cNvGraphicFramePr>
@@ -37137,7 +37534,7 @@
               <a:graphicData uri="http://schemas.openxmlformats.org/drawingml/2006/picture">
                 <pic:pic xmlns:pic="http://schemas.openxmlformats.org/drawingml/2006/picture">
                   <pic:nvPicPr>
-                    <pic:cNvPr id="21" name="Picture 21" descr="C:/Users/Administrator/AppData/Roaming/JisuOffice/ETemp/10276_45081048/fImage1427537441.png"/>
+                    <pic:cNvPr id="21" name="Picture 21" descr="C:/Users/Administrator/AppData/Roaming/JisuOffice/ETemp/26672_48417784/fImage1427537441.png"/>
                     <pic:cNvPicPr>
                       <a:picLocks noChangeAspect="1" noChangeArrowheads="1"/>
                     </pic:cNvPicPr>
@@ -37157,7 +37554,7 @@
                   <pic:spPr>
                     <a:xfrm>
                       <a:off x="0" y="0"/>
-                      <a:ext cx="5278120" cy="3868420"/>
+                      <a:ext cx="5278755" cy="3869055"/>
                     </a:xfrm>
                     <a:prstGeom prst="rect"/>
                     <a:ln cap="flat"/>
@@ -38041,7 +38438,7 @@
         </w:rPr>
         <w:drawing>
           <wp:inline distT="0" distB="0" distL="0" distR="0">
-            <wp:extent cx="5212715" cy="4393565"/>
+            <wp:extent cx="5213350" cy="4394200"/>
             <wp:effectExtent l="0" t="0" r="0" b="0"/>
             <wp:docPr id="68" name="图片 23"/>
             <wp:cNvGraphicFramePr>
@@ -38051,7 +38448,7 @@
               <a:graphicData uri="http://schemas.openxmlformats.org/drawingml/2006/picture">
                 <pic:pic xmlns:pic="http://schemas.openxmlformats.org/drawingml/2006/picture">
                   <pic:nvPicPr>
-                    <pic:cNvPr id="22" name="Picture 22" descr="C:/Users/Administrator/AppData/Roaming/JisuOffice/ETemp/10276_45081048/fImage158387341.png"/>
+                    <pic:cNvPr id="22" name="Picture 22" descr="C:/Users/Administrator/AppData/Roaming/JisuOffice/ETemp/26672_48417784/fImage158387341.png"/>
                     <pic:cNvPicPr>
                       <a:picLocks noChangeAspect="1" noChangeArrowheads="1"/>
                     </pic:cNvPicPr>
@@ -38071,7 +38468,7 @@
                   <pic:spPr>
                     <a:xfrm>
                       <a:off x="0" y="0"/>
-                      <a:ext cx="5213350" cy="4394200"/>
+                      <a:ext cx="5213985" cy="4394835"/>
                     </a:xfrm>
                     <a:prstGeom prst="rect"/>
                     <a:ln cap="flat"/>
@@ -40064,7 +40461,7 @@
         </w:rPr>
         <w:drawing>
           <wp:inline distT="0" distB="0" distL="0" distR="0">
-            <wp:extent cx="3491230" cy="2632075"/>
+            <wp:extent cx="3491865" cy="2632710"/>
             <wp:effectExtent l="0" t="0" r="0" b="0"/>
             <wp:docPr id="69" name="图片 20"/>
             <wp:cNvGraphicFramePr>
@@ -40074,7 +40471,7 @@
               <a:graphicData uri="http://schemas.openxmlformats.org/drawingml/2006/picture">
                 <pic:pic xmlns:pic="http://schemas.openxmlformats.org/drawingml/2006/picture">
                   <pic:nvPicPr>
-                    <pic:cNvPr id="23" name="Picture 23" descr="C:/Users/Administrator/AppData/Roaming/JisuOffice/ETemp/10276_45081048/fImage680816741.png"/>
+                    <pic:cNvPr id="23" name="Picture 23" descr="C:/Users/Administrator/AppData/Roaming/JisuOffice/ETemp/26672_48417784/fImage680816741.png"/>
                     <pic:cNvPicPr>
                       <a:picLocks noChangeAspect="1" noChangeArrowheads="1"/>
                     </pic:cNvPicPr>
@@ -40094,7 +40491,7 @@
                   <pic:spPr>
                     <a:xfrm>
                       <a:off x="0" y="0"/>
-                      <a:ext cx="3491865" cy="2632710"/>
+                      <a:ext cx="3492500" cy="2633345"/>
                     </a:xfrm>
                     <a:prstGeom prst="rect"/>
                     <a:ln cap="flat"/>

--- a/java8/java/多线程/concurrency.docx
+++ b/java8/java/多线程/concurrency.docx
@@ -443,7 +443,7 @@
         </w:rPr>
         <w:drawing>
           <wp:inline distT="0" distB="0" distL="0" distR="0">
-            <wp:extent cx="4782185" cy="3195955"/>
+            <wp:extent cx="4782820" cy="3196590"/>
             <wp:effectExtent l="0" t="0" r="3175" b="1905"/>
             <wp:docPr id="9" name="图片 1" descr="IMG_256"/>
             <wp:cNvGraphicFramePr>
@@ -453,7 +453,7 @@
               <a:graphicData uri="http://schemas.openxmlformats.org/drawingml/2006/picture">
                 <pic:pic xmlns:pic="http://schemas.openxmlformats.org/drawingml/2006/picture">
                   <pic:nvPicPr>
-                    <pic:cNvPr id="1" name="Picture 1" descr="C:/Users/Administrator/AppData/Roaming/JisuOffice/ETemp/26672_48417784/image1.jpeg"/>
+                    <pic:cNvPr id="1" name="Picture 1" descr="C:/Users/Administrator/AppData/Roaming/JisuOffice/ETemp/15444_49998384/image1.jpeg"/>
                     <pic:cNvPicPr>
                       <a:picLocks noChangeAspect="1" noChangeArrowheads="1"/>
                     </pic:cNvPicPr>
@@ -467,7 +467,7 @@
                   <pic:spPr>
                     <a:xfrm>
                       <a:off x="0" y="0"/>
-                      <a:ext cx="4782820" cy="3196590"/>
+                      <a:ext cx="4783455" cy="3197225"/>
                     </a:xfrm>
                     <a:prstGeom prst="rect"/>
                     <a:noFill/>
@@ -2670,21 +2670,35 @@
           <w:rFonts w:hint="eastAsia"/>
           <w:lang w:eastAsia="zh-CN" w:val="en-US"/>
         </w:rPr>
-        <w:t>LockSupport是一个方便实用的阻塞工具类，它可以在线程内任意位置让线程阻塞。和Threa</w:t>
-      </w:r>
-      <w:r>
-        <w:rPr>
-          <w:rFonts w:hint="eastAsia"/>
-          <w:lang w:eastAsia="zh-CN" w:val="en-US"/>
-        </w:rPr>
-        <w:t>d.supend()相比它弥补了由于resume()在前发生导致线程无法执行下去的情况。相比Object.</w:t>
-      </w:r>
-      <w:r>
-        <w:rPr>
-          <w:rFonts w:hint="eastAsia"/>
-          <w:lang w:eastAsia="zh-CN" w:val="en-US"/>
-        </w:rPr>
-        <w:t>wait()它不需要先获得某一个人</w:t>
+        <w:t>LockSupport是一个方便实用的阻塞工具类，它可以在线程内任意位置让线程阻塞。</w:t>
+      </w:r>
+      <w:r>
+        <w:rPr>
+          <w:rFonts w:hint="eastAsia"/>
+          <w:lang w:eastAsia="zh-CN" w:val="en-US"/>
+        </w:rPr>
+        <w:t>底层调用</w:t>
+      </w:r>
+      <w:r>
+        <w:rPr>
+          <w:rFonts w:hint="eastAsia"/>
+          <w:lang w:eastAsia="zh-CN" w:val="en-US"/>
+        </w:rPr>
+        <w:t xml:space="preserve">UNSAFE.park(false, 0L);</w:t>
+      </w:r>
+      <w:r>
+        <w:rPr>
+          <w:rFonts w:hint="eastAsia"/>
+          <w:lang w:eastAsia="zh-CN" w:val="en-US"/>
+        </w:rPr>
+        <w:t>和Thread.supend()相比它弥补了由于resume()在前发生导致线程无法</w:t>
+      </w:r>
+      <w:r>
+        <w:rPr>
+          <w:rFonts w:hint="eastAsia"/>
+          <w:lang w:eastAsia="zh-CN" w:val="en-US"/>
+        </w:rPr>
+        <w:t>执行下去的情况。相比Object.wait()它不需要先获得某一个人</w:t>
       </w:r>
       <w:r>
         <w:rPr>
@@ -2699,7 +2713,14 @@
           <w:rFonts w:hint="eastAsia"/>
           <w:lang w:eastAsia="zh-CN" w:val="en-US"/>
         </w:rPr>
-        <w:t>，也不会抛出interruptedException异常。</w:t>
+        <w:t>，也不会抛出interrup</w:t>
+      </w:r>
+      <w:r>
+        <w:rPr>
+          <w:rFonts w:hint="eastAsia"/>
+          <w:lang w:eastAsia="zh-CN" w:val="en-US"/>
+        </w:rPr>
+        <w:t>tedException异常。</w:t>
       </w:r>
     </w:p>
     <w:p>
@@ -2720,7 +2741,22 @@
           <w:rFonts w:hint="eastAsia"/>
           <w:lang w:eastAsia="zh-CN" w:val="en-US"/>
         </w:rPr>
-        <w:t>注意：LockSupport的park和Object的wait一样也能响应中断</w:t>
+        <w:t>注意：</w:t>
+      </w:r>
+      <w:r>
+        <w:rPr>
+          <w:color w:val="FF0000"/>
+          <w:rFonts w:hint="eastAsia"/>
+          <w:lang w:eastAsia="zh-CN" w:val="en-US"/>
+        </w:rPr>
+        <w:t>LockSupport的park和Object的wait</w:t>
+      </w:r>
+      <w:r>
+        <w:rPr>
+          <w:rFonts w:hint="eastAsia"/>
+          <w:lang w:eastAsia="zh-CN" w:val="en-US"/>
+        </w:rPr>
+        <w:t>一样也能响应中断</w:t>
       </w:r>
     </w:p>
     <w:p>
@@ -3142,7 +3178,7 @@
         </w:rPr>
         <w:drawing>
           <wp:inline distT="0" distB="0" distL="0" distR="0">
-            <wp:extent cx="5277485" cy="3823335"/>
+            <wp:extent cx="5278120" cy="3823970"/>
             <wp:effectExtent l="0" t="0" r="0" b="9525"/>
             <wp:docPr id="10" name="图片 2"/>
             <wp:cNvGraphicFramePr>
@@ -3152,7 +3188,7 @@
               <a:graphicData uri="http://schemas.openxmlformats.org/drawingml/2006/picture">
                 <pic:pic xmlns:pic="http://schemas.openxmlformats.org/drawingml/2006/picture">
                   <pic:nvPicPr>
-                    <pic:cNvPr id="2" name="Picture 2" descr="C:/Users/Administrator/AppData/Roaming/JisuOffice/ETemp/26672_48417784/image2.png"/>
+                    <pic:cNvPr id="2" name="Picture 2" descr="C:/Users/Administrator/AppData/Roaming/JisuOffice/ETemp/15444_49998384/image2.png"/>
                     <pic:cNvPicPr>
                       <a:picLocks noChangeAspect="1" noChangeArrowheads="1"/>
                     </pic:cNvPicPr>
@@ -3166,7 +3202,7 @@
                   <pic:spPr>
                     <a:xfrm>
                       <a:off x="0" y="0"/>
-                      <a:ext cx="5278120" cy="3823970"/>
+                      <a:ext cx="5278755" cy="3824605"/>
                     </a:xfrm>
                     <a:prstGeom prst="rect"/>
                     <a:noFill/>
@@ -3361,7 +3397,20 @@
         <w:rPr>
           <w:rFonts w:hint="eastAsia"/>
         </w:rPr>
-        <w:t>对共享内存的操作必须是要么全部执行直到执行结束，且中间过程不能被任何外部因素打断，</w:t>
+        <w:t>对共享内存的操作必须是要么全</w:t>
+      </w:r>
+      <w:r>
+        <w:rPr>
+          <w:color w:val="FF0000"/>
+          <w:rFonts w:hint="eastAsia"/>
+        </w:rPr>
+        <w:t>部执行直到执行结束</w:t>
+      </w:r>
+      <w:r>
+        <w:rPr>
+          <w:rFonts w:hint="eastAsia"/>
+        </w:rPr>
+        <w:t>，且中间过程不能被任何外部因素打断，</w:t>
       </w:r>
       <w:r>
         <w:rPr>
@@ -3453,37 +3502,58 @@
           <w:color w:val="FF0000"/>
           <w:rFonts w:hint="eastAsia"/>
         </w:rPr>
-        <w:t>CAS指令</w:t>
-      </w:r>
-      <w:r>
-        <w:rPr>
-          <w:rFonts w:hint="eastAsia"/>
-        </w:rPr>
-        <w:t>需要三个操作数，分别是内存地址（在Java内存模型中可以简单理解为主内存中变</w:t>
-      </w:r>
-      <w:r>
-        <w:rPr>
-          <w:rFonts w:hint="eastAsia"/>
-        </w:rPr>
-        <w:t>量的内存地址）、旧值（在Java内存模型中，可以理解工作内存中缓存的主内存的变量的值）</w:t>
-      </w:r>
-      <w:r>
-        <w:rPr>
-          <w:rFonts w:hint="eastAsia"/>
-        </w:rPr>
-        <w:t>和新值。CAS操作执行时，当且仅当主内存对应的值等于旧值时，处理器用新值去更新旧值，</w:t>
-      </w:r>
-      <w:r>
-        <w:rPr>
-          <w:rFonts w:hint="eastAsia"/>
-        </w:rPr>
-        <w:t>否则它就不执行更新。但是无论是否更新了主内存中的值，都会返回旧值，上述的处理过程</w:t>
-      </w:r>
-      <w:r>
-        <w:rPr>
-          <w:rFonts w:hint="eastAsia"/>
-        </w:rPr>
-        <w:t>是一个</w:t>
+        <w:t>CAS</w:t>
+      </w:r>
+      <w:r>
+        <w:rPr>
+          <w:color w:val="FF0000"/>
+          <w:rFonts w:hint="eastAsia"/>
+        </w:rPr>
+        <w:t xml:space="preserve"> </w:t>
+      </w:r>
+      <w:r>
+        <w:rPr>
+          <w:color w:val="FF0000"/>
+          <w:rFonts w:hint="eastAsia"/>
+        </w:rPr>
+        <w:t>cpu</w:t>
+      </w:r>
+      <w:r>
+        <w:rPr>
+          <w:color w:val="FF0000"/>
+          <w:rFonts w:hint="eastAsia"/>
+        </w:rPr>
+        <w:t>指令</w:t>
+      </w:r>
+      <w:r>
+        <w:rPr>
+          <w:rFonts w:hint="eastAsia"/>
+        </w:rPr>
+        <w:t>需要三个操作数，分别是内存地址（在Java内存模型中可以简单理解为主内</w:t>
+      </w:r>
+      <w:r>
+        <w:rPr>
+          <w:rFonts w:hint="eastAsia"/>
+        </w:rPr>
+        <w:t>存中变量的内存地址）、旧值（在Java内存模型中，可以理解工作内存中缓存的主内存的变</w:t>
+      </w:r>
+      <w:r>
+        <w:rPr>
+          <w:rFonts w:hint="eastAsia"/>
+        </w:rPr>
+        <w:t>量的值）和新值。CAS操作执行时，当且仅当主内存对应的值等于旧值时，处理器用新值去</w:t>
+      </w:r>
+      <w:r>
+        <w:rPr>
+          <w:rFonts w:hint="eastAsia"/>
+        </w:rPr>
+        <w:t>更新旧值，否则它就不执行更新。但是无论是否更新了主内存中的值，都会返回旧值，上述</w:t>
+      </w:r>
+      <w:r>
+        <w:rPr>
+          <w:rFonts w:hint="eastAsia"/>
+        </w:rPr>
+        <w:t>的处理过程是一个</w:t>
       </w:r>
       <w:r>
         <w:rPr>
@@ -6084,6 +6154,7 @@
       </w:r>
       <w:r>
         <w:rPr>
+          <w:color w:val="FF0000"/>
           <w:rFonts w:hint="eastAsia"/>
         </w:rPr>
         <w:t>语义</w:t>
@@ -6512,13 +6583,13 @@
         <w:rPr>
           <w:rFonts w:hint="eastAsia"/>
         </w:rPr>
-        <w:t>：对volatile域的写入操作happens-before于每一个后续对同一个域的读</w:t>
-      </w:r>
-      <w:r>
-        <w:rPr>
-          <w:rFonts w:hint="eastAsia"/>
-        </w:rPr>
-        <w:t>写操作。</w:t>
+        <w:t>：对volatile域的写入操作happens-before于每一个后续对同一个域的读写</w:t>
+      </w:r>
+      <w:r>
+        <w:rPr>
+          <w:rFonts w:hint="eastAsia"/>
+        </w:rPr>
+        <w:t>操作。</w:t>
       </w:r>
     </w:p>
     <w:p>
@@ -6786,7 +6857,7 @@
         </w:rPr>
         <w:drawing>
           <wp:inline distT="0" distB="0" distL="0" distR="0">
-            <wp:extent cx="5276215" cy="1384300"/>
+            <wp:extent cx="5276850" cy="1384935"/>
             <wp:effectExtent l="0" t="0" r="1270" b="3810"/>
             <wp:docPr id="14" name="图片 2" descr="806053-20171129174630394-1064109970"/>
             <wp:cNvGraphicFramePr>
@@ -6796,7 +6867,7 @@
               <a:graphicData uri="http://schemas.openxmlformats.org/drawingml/2006/picture">
                 <pic:pic xmlns:pic="http://schemas.openxmlformats.org/drawingml/2006/picture">
                   <pic:nvPicPr>
-                    <pic:cNvPr id="3" name="Picture 3" descr="C:/Users/Administrator/AppData/Roaming/JisuOffice/ETemp/26672_48417784/image3.png"/>
+                    <pic:cNvPr id="3" name="Picture 3" descr="C:/Users/Administrator/AppData/Roaming/JisuOffice/ETemp/15444_49998384/image3.png"/>
                     <pic:cNvPicPr>
                       <a:picLocks noChangeAspect="1" noChangeArrowheads="1"/>
                     </pic:cNvPicPr>
@@ -6810,7 +6881,7 @@
                   <pic:spPr>
                     <a:xfrm>
                       <a:off x="0" y="0"/>
-                      <a:ext cx="5276850" cy="1384935"/>
+                      <a:ext cx="5277485" cy="1385570"/>
                     </a:xfrm>
                     <a:prstGeom prst="rect"/>
                     <a:ln cap="flat"/>
@@ -7284,7 +7355,7 @@
         </w:rPr>
         <w:drawing>
           <wp:inline distT="0" distB="0" distL="0" distR="0">
-            <wp:extent cx="2570480" cy="1935480"/>
+            <wp:extent cx="2571115" cy="1936115"/>
             <wp:effectExtent l="0" t="0" r="8255" b="8255"/>
             <wp:docPr id="15" name="图片 1" descr="IMG_256"/>
             <wp:cNvGraphicFramePr>
@@ -7294,7 +7365,7 @@
               <a:graphicData uri="http://schemas.openxmlformats.org/drawingml/2006/picture">
                 <pic:pic xmlns:pic="http://schemas.openxmlformats.org/drawingml/2006/picture">
                   <pic:nvPicPr>
-                    <pic:cNvPr id="4" name="Picture 4" descr="C:/Users/Administrator/AppData/Roaming/JisuOffice/ETemp/26672_48417784/image4.png"/>
+                    <pic:cNvPr id="4" name="Picture 4" descr="C:/Users/Administrator/AppData/Roaming/JisuOffice/ETemp/15444_49998384/image4.png"/>
                     <pic:cNvPicPr>
                       <a:picLocks noChangeAspect="1" noChangeArrowheads="1"/>
                     </pic:cNvPicPr>
@@ -7308,7 +7379,7 @@
                   <pic:spPr>
                     <a:xfrm>
                       <a:off x="0" y="0"/>
-                      <a:ext cx="2571115" cy="1936115"/>
+                      <a:ext cx="2571750" cy="1936750"/>
                     </a:xfrm>
                     <a:prstGeom prst="rect"/>
                     <a:noFill/>
@@ -7372,7 +7443,7 @@
         </w:rPr>
         <w:drawing>
           <wp:inline distT="0" distB="0" distL="0" distR="0">
-            <wp:extent cx="4093210" cy="2769235"/>
+            <wp:extent cx="4093845" cy="2769870"/>
             <wp:effectExtent l="0" t="0" r="9525" b="0"/>
             <wp:docPr id="16" name="图片 2" descr="IMG_256"/>
             <wp:cNvGraphicFramePr>
@@ -7382,7 +7453,7 @@
               <a:graphicData uri="http://schemas.openxmlformats.org/drawingml/2006/picture">
                 <pic:pic xmlns:pic="http://schemas.openxmlformats.org/drawingml/2006/picture">
                   <pic:nvPicPr>
-                    <pic:cNvPr id="5" name="Picture 5" descr="C:/Users/Administrator/AppData/Roaming/JisuOffice/ETemp/26672_48417784/image5.png"/>
+                    <pic:cNvPr id="5" name="Picture 5" descr="C:/Users/Administrator/AppData/Roaming/JisuOffice/ETemp/15444_49998384/image5.png"/>
                     <pic:cNvPicPr>
                       <a:picLocks noChangeAspect="1" noChangeArrowheads="1"/>
                     </pic:cNvPicPr>
@@ -7396,7 +7467,7 @@
                   <pic:spPr>
                     <a:xfrm>
                       <a:off x="0" y="0"/>
-                      <a:ext cx="4093845" cy="2769870"/>
+                      <a:ext cx="4094480" cy="2770505"/>
                     </a:xfrm>
                     <a:prstGeom prst="rect"/>
                     <a:noFill/>
@@ -8733,7 +8804,7 @@
         </w:rPr>
         <w:drawing>
           <wp:inline distT="0" distB="0" distL="0" distR="0">
-            <wp:extent cx="3310255" cy="2640965"/>
+            <wp:extent cx="3310890" cy="2641600"/>
             <wp:effectExtent l="0" t="0" r="14605" b="1270"/>
             <wp:docPr id="17" name="图片 4"/>
             <wp:cNvGraphicFramePr>
@@ -8743,7 +8814,7 @@
               <a:graphicData uri="http://schemas.openxmlformats.org/drawingml/2006/picture">
                 <pic:pic xmlns:pic="http://schemas.openxmlformats.org/drawingml/2006/picture">
                   <pic:nvPicPr>
-                    <pic:cNvPr id="6" name="Picture 6" descr="C:/Users/Administrator/AppData/Roaming/JisuOffice/ETemp/26672_48417784/image6.png"/>
+                    <pic:cNvPr id="6" name="Picture 6" descr="C:/Users/Administrator/AppData/Roaming/JisuOffice/ETemp/15444_49998384/image6.png"/>
                     <pic:cNvPicPr>
                       <a:picLocks noChangeAspect="1" noChangeArrowheads="1"/>
                     </pic:cNvPicPr>
@@ -8757,7 +8828,7 @@
                   <pic:spPr>
                     <a:xfrm>
                       <a:off x="0" y="0"/>
-                      <a:ext cx="3310890" cy="2641600"/>
+                      <a:ext cx="3311525" cy="2642235"/>
                     </a:xfrm>
                     <a:prstGeom prst="rect"/>
                     <a:noFill/>
@@ -8970,7 +9041,7 @@
         </w:rPr>
         <w:drawing>
           <wp:inline distT="0" distB="0" distL="0" distR="0">
-            <wp:extent cx="3079115" cy="2502535"/>
+            <wp:extent cx="3079750" cy="2503170"/>
             <wp:effectExtent l="0" t="0" r="7620" b="12700"/>
             <wp:docPr id="18" name="图片 5"/>
             <wp:cNvGraphicFramePr>
@@ -8980,7 +9051,7 @@
               <a:graphicData uri="http://schemas.openxmlformats.org/drawingml/2006/picture">
                 <pic:pic xmlns:pic="http://schemas.openxmlformats.org/drawingml/2006/picture">
                   <pic:nvPicPr>
-                    <pic:cNvPr id="7" name="Picture 7" descr="C:/Users/Administrator/AppData/Roaming/JisuOffice/ETemp/26672_48417784/image7.png"/>
+                    <pic:cNvPr id="7" name="Picture 7" descr="C:/Users/Administrator/AppData/Roaming/JisuOffice/ETemp/15444_49998384/image7.png"/>
                     <pic:cNvPicPr>
                       <a:picLocks noChangeAspect="1" noChangeArrowheads="1"/>
                     </pic:cNvPicPr>
@@ -8994,7 +9065,7 @@
                   <pic:spPr>
                     <a:xfrm>
                       <a:off x="0" y="0"/>
-                      <a:ext cx="3079750" cy="2503170"/>
+                      <a:ext cx="3080385" cy="2503805"/>
                     </a:xfrm>
                     <a:prstGeom prst="rect"/>
                     <a:noFill/>
@@ -10273,7 +10344,7 @@
         </w:rPr>
         <w:drawing>
           <wp:inline distT="0" distB="0" distL="0" distR="0">
-            <wp:extent cx="3771900" cy="2970530"/>
+            <wp:extent cx="3772535" cy="2971165"/>
             <wp:effectExtent l="0" t="0" r="13335" b="5080"/>
             <wp:docPr id="19" name="图片 6"/>
             <wp:cNvGraphicFramePr>
@@ -10283,7 +10354,7 @@
               <a:graphicData uri="http://schemas.openxmlformats.org/drawingml/2006/picture">
                 <pic:pic xmlns:pic="http://schemas.openxmlformats.org/drawingml/2006/picture">
                   <pic:nvPicPr>
-                    <pic:cNvPr id="8" name="Picture 8" descr="C:/Users/Administrator/AppData/Roaming/JisuOffice/ETemp/26672_48417784/image8.png"/>
+                    <pic:cNvPr id="8" name="Picture 8" descr="C:/Users/Administrator/AppData/Roaming/JisuOffice/ETemp/15444_49998384/image8.png"/>
                     <pic:cNvPicPr>
                       <a:picLocks noChangeAspect="1" noChangeArrowheads="1"/>
                     </pic:cNvPicPr>
@@ -10297,7 +10368,7 @@
                   <pic:spPr>
                     <a:xfrm>
                       <a:off x="0" y="0"/>
-                      <a:ext cx="3772535" cy="2971165"/>
+                      <a:ext cx="3773170" cy="2971800"/>
                     </a:xfrm>
                     <a:prstGeom prst="rect"/>
                     <a:noFill/>
@@ -11879,7 +11950,7 @@
         </w:rPr>
         <w:drawing>
           <wp:inline distT="0" distB="0" distL="0" distR="0">
-            <wp:extent cx="5278120" cy="3318510"/>
+            <wp:extent cx="5278755" cy="3319145"/>
             <wp:effectExtent l="0" t="0" r="15240" b="6350"/>
             <wp:docPr id="20" name="图片 7"/>
             <wp:cNvGraphicFramePr>
@@ -11889,7 +11960,7 @@
               <a:graphicData uri="http://schemas.openxmlformats.org/drawingml/2006/picture">
                 <pic:pic xmlns:pic="http://schemas.openxmlformats.org/drawingml/2006/picture">
                   <pic:nvPicPr>
-                    <pic:cNvPr id="9" name="Picture 9" descr="C:/Users/Administrator/AppData/Roaming/JisuOffice/ETemp/26672_48417784/image9.png"/>
+                    <pic:cNvPr id="9" name="Picture 9" descr="C:/Users/Administrator/AppData/Roaming/JisuOffice/ETemp/15444_49998384/image9.png"/>
                     <pic:cNvPicPr>
                       <a:picLocks noChangeAspect="1" noChangeArrowheads="1"/>
                     </pic:cNvPicPr>
@@ -11903,7 +11974,7 @@
                   <pic:spPr>
                     <a:xfrm>
                       <a:off x="0" y="0"/>
-                      <a:ext cx="5278755" cy="3319145"/>
+                      <a:ext cx="5279390" cy="3319780"/>
                     </a:xfrm>
                     <a:prstGeom prst="rect"/>
                     <a:noFill/>
@@ -12135,7 +12206,7 @@
         </w:rPr>
         <w:drawing>
           <wp:inline distT="0" distB="0" distL="0" distR="0">
-            <wp:extent cx="5272405" cy="1585595"/>
+            <wp:extent cx="5273040" cy="1586230"/>
             <wp:effectExtent l="0" t="0" r="5080" b="8890"/>
             <wp:docPr id="33" name="图片 8"/>
             <wp:cNvGraphicFramePr>
@@ -12145,7 +12216,7 @@
               <a:graphicData uri="http://schemas.openxmlformats.org/drawingml/2006/picture">
                 <pic:pic xmlns:pic="http://schemas.openxmlformats.org/drawingml/2006/picture">
                   <pic:nvPicPr>
-                    <pic:cNvPr id="10" name="Picture 10" descr="C:/Users/Administrator/AppData/Roaming/JisuOffice/ETemp/26672_48417784/image10.png"/>
+                    <pic:cNvPr id="10" name="Picture 10" descr="C:/Users/Administrator/AppData/Roaming/JisuOffice/ETemp/15444_49998384/image10.png"/>
                     <pic:cNvPicPr>
                       <a:picLocks noChangeAspect="1" noChangeArrowheads="1"/>
                     </pic:cNvPicPr>
@@ -12159,7 +12230,7 @@
                   <pic:spPr>
                     <a:xfrm>
                       <a:off x="0" y="0"/>
-                      <a:ext cx="5273040" cy="1586230"/>
+                      <a:ext cx="5273675" cy="1586865"/>
                     </a:xfrm>
                     <a:prstGeom prst="rect"/>
                     <a:noFill/>
@@ -12225,7 +12296,7 @@
         </w:rPr>
         <w:drawing>
           <wp:inline distT="0" distB="0" distL="0" distR="0">
-            <wp:extent cx="2240915" cy="2813685"/>
+            <wp:extent cx="2241550" cy="2814320"/>
             <wp:effectExtent l="0" t="0" r="4445" b="3175"/>
             <wp:docPr id="34" name="图片 9"/>
             <wp:cNvGraphicFramePr>
@@ -12235,7 +12306,7 @@
               <a:graphicData uri="http://schemas.openxmlformats.org/drawingml/2006/picture">
                 <pic:pic xmlns:pic="http://schemas.openxmlformats.org/drawingml/2006/picture">
                   <pic:nvPicPr>
-                    <pic:cNvPr id="11" name="Picture 11" descr="C:/Users/Administrator/AppData/Roaming/JisuOffice/ETemp/26672_48417784/image11.png"/>
+                    <pic:cNvPr id="11" name="Picture 11" descr="C:/Users/Administrator/AppData/Roaming/JisuOffice/ETemp/15444_49998384/image11.png"/>
                     <pic:cNvPicPr>
                       <a:picLocks noChangeAspect="1" noChangeArrowheads="1"/>
                     </pic:cNvPicPr>
@@ -12249,7 +12320,7 @@
                   <pic:spPr>
                     <a:xfrm>
                       <a:off x="0" y="0"/>
-                      <a:ext cx="2241550" cy="2814320"/>
+                      <a:ext cx="2242185" cy="2814955"/>
                     </a:xfrm>
                     <a:prstGeom prst="rect"/>
                     <a:noFill/>
@@ -12343,7 +12414,7 @@
         </w:rPr>
         <w:drawing>
           <wp:inline distT="0" distB="0" distL="0" distR="0">
-            <wp:extent cx="5273040" cy="704850"/>
+            <wp:extent cx="5273675" cy="705485"/>
             <wp:effectExtent l="0" t="0" r="4445" b="635"/>
             <wp:docPr id="35" name="图片 10"/>
             <wp:cNvGraphicFramePr>
@@ -12353,7 +12424,7 @@
               <a:graphicData uri="http://schemas.openxmlformats.org/drawingml/2006/picture">
                 <pic:pic xmlns:pic="http://schemas.openxmlformats.org/drawingml/2006/picture">
                   <pic:nvPicPr>
-                    <pic:cNvPr id="12" name="Picture 12" descr="C:/Users/Administrator/AppData/Roaming/JisuOffice/ETemp/26672_48417784/image12.png"/>
+                    <pic:cNvPr id="12" name="Picture 12" descr="C:/Users/Administrator/AppData/Roaming/JisuOffice/ETemp/15444_49998384/image12.png"/>
                     <pic:cNvPicPr>
                       <a:picLocks noChangeAspect="1" noChangeArrowheads="1"/>
                     </pic:cNvPicPr>
@@ -12367,7 +12438,7 @@
                   <pic:spPr>
                     <a:xfrm>
                       <a:off x="0" y="0"/>
-                      <a:ext cx="5273675" cy="705485"/>
+                      <a:ext cx="5274310" cy="706120"/>
                     </a:xfrm>
                     <a:prstGeom prst="rect"/>
                     <a:noFill/>
@@ -12462,7 +12533,7 @@
         </w:rPr>
         <w:drawing>
           <wp:inline distT="0" distB="0" distL="0" distR="0">
-            <wp:extent cx="5277485" cy="488315"/>
+            <wp:extent cx="5278120" cy="488950"/>
             <wp:effectExtent l="0" t="0" r="0" b="10795"/>
             <wp:docPr id="36" name="图片 11"/>
             <wp:cNvGraphicFramePr>
@@ -12472,7 +12543,7 @@
               <a:graphicData uri="http://schemas.openxmlformats.org/drawingml/2006/picture">
                 <pic:pic xmlns:pic="http://schemas.openxmlformats.org/drawingml/2006/picture">
                   <pic:nvPicPr>
-                    <pic:cNvPr id="13" name="Picture 13" descr="C:/Users/Administrator/AppData/Roaming/JisuOffice/ETemp/26672_48417784/image13.png"/>
+                    <pic:cNvPr id="13" name="Picture 13" descr="C:/Users/Administrator/AppData/Roaming/JisuOffice/ETemp/15444_49998384/image13.png"/>
                     <pic:cNvPicPr>
                       <a:picLocks noChangeAspect="1" noChangeArrowheads="1"/>
                     </pic:cNvPicPr>
@@ -12486,7 +12557,7 @@
                   <pic:spPr>
                     <a:xfrm>
                       <a:off x="0" y="0"/>
-                      <a:ext cx="5278120" cy="488950"/>
+                      <a:ext cx="5278755" cy="489585"/>
                     </a:xfrm>
                     <a:prstGeom prst="rect"/>
                     <a:noFill/>
@@ -12572,7 +12643,7 @@
         </w:rPr>
         <w:drawing>
           <wp:inline distT="0" distB="0" distL="0" distR="0">
-            <wp:extent cx="5278755" cy="1125220"/>
+            <wp:extent cx="5279390" cy="1125855"/>
             <wp:effectExtent l="0" t="0" r="14605" b="8890"/>
             <wp:docPr id="37" name="图片 15" descr="1383365-20190110161112052-626978457"/>
             <wp:cNvGraphicFramePr>
@@ -12582,7 +12653,7 @@
               <a:graphicData uri="http://schemas.openxmlformats.org/drawingml/2006/picture">
                 <pic:pic xmlns:pic="http://schemas.openxmlformats.org/drawingml/2006/picture">
                   <pic:nvPicPr>
-                    <pic:cNvPr id="14" name="Picture 14" descr="C:/Users/Administrator/AppData/Roaming/JisuOffice/ETemp/26672_48417784/image14.png"/>
+                    <pic:cNvPr id="14" name="Picture 14" descr="C:/Users/Administrator/AppData/Roaming/JisuOffice/ETemp/15444_49998384/image14.png"/>
                     <pic:cNvPicPr>
                       <a:picLocks noChangeAspect="1" noChangeArrowheads="1"/>
                     </pic:cNvPicPr>
@@ -12596,7 +12667,7 @@
                   <pic:spPr>
                     <a:xfrm>
                       <a:off x="0" y="0"/>
-                      <a:ext cx="5279390" cy="1125855"/>
+                      <a:ext cx="5280025" cy="1126490"/>
                     </a:xfrm>
                     <a:prstGeom prst="rect"/>
                     <a:ln cap="flat"/>
@@ -12688,13 +12759,27 @@
         <w:rPr>
           <w:rFonts w:hint="eastAsia"/>
         </w:rPr>
-        <w:t xml:space="preserve">Java中的每个对象都派生自Object类，而每个Java Object在JVM内部都有一个native的</w:t>
-      </w:r>
-      <w:r>
-        <w:rPr>
-          <w:rFonts w:hint="eastAsia"/>
-        </w:rPr>
-        <w:t xml:space="preserve">C++对象 oop/oopDesc进行对应。其次，线程在获取锁的时候，实际上就是获得一个监视器</w:t>
+        <w:t xml:space="preserve">Java中的每个对象都派生自Object类，而每个Java Object在JVM内部都有一个n</w:t>
+      </w:r>
+      <w:r>
+        <w:rPr>
+          <w:color w:val="FF0000"/>
+          <w:rFonts w:hint="eastAsia"/>
+        </w:rPr>
+        <w:t>ative的</w:t>
+      </w:r>
+      <w:r>
+        <w:rPr>
+          <w:color w:val="FF0000"/>
+          <w:rFonts w:hint="eastAsia"/>
+        </w:rPr>
+        <w:t>C++</w:t>
+      </w:r>
+      <w:r>
+        <w:rPr>
+          <w:rFonts w:hint="eastAsia"/>
+        </w:rPr>
+        <w:t xml:space="preserve">对象 oop/oopDesc进行对应。其次，线程在获取锁的时候，实际上就是获得一个监视器</w:t>
       </w:r>
       <w:r>
         <w:rPr>
@@ -13227,7 +13312,20 @@
         <w:rPr>
           <w:rFonts w:hint="eastAsia"/>
         </w:rPr>
-        <w:t xml:space="preserve">的线程，当多个线程同时访问一段同步代码时，首先会进入 _EntryList 集合，当线程获取到</w:t>
+        <w:t xml:space="preserve">的线程，当多个线程同时访问一段同步代码时，首先会进入 _</w:t>
+      </w:r>
+      <w:r>
+        <w:rPr>
+          <w:color w:val="FF0000"/>
+          <w:rFonts w:hint="eastAsia"/>
+        </w:rPr>
+        <w:t xml:space="preserve">EntryList </w:t>
+      </w:r>
+      <w:r>
+        <w:rPr>
+          <w:rFonts w:hint="eastAsia"/>
+        </w:rPr>
+        <w:t>集合，当线程获取到</w:t>
       </w:r>
       <w:r>
         <w:rPr>
@@ -13258,13 +13356,13 @@
         <w:rPr>
           <w:rFonts w:hint="eastAsia"/>
         </w:rPr>
-        <w:t xml:space="preserve">变量恢复为null，count自减1，同时该线程进入 WaitSe t集合中等待被唤醒。若当前线程执</w:t>
-      </w:r>
-      <w:r>
-        <w:rPr>
-          <w:rFonts w:hint="eastAsia"/>
-        </w:rPr>
-        <w:t>行完毕也将释放monitor(锁)并复位变量的值，以便其他线程进入获取monitor(锁)。</w:t>
+        <w:t xml:space="preserve">变量恢复为null，count自减1，同时该线程进入 WaitSet集合中等待被唤醒。若当前线程</w:t>
+      </w:r>
+      <w:r>
+        <w:rPr>
+          <w:rFonts w:hint="eastAsia"/>
+        </w:rPr>
+        <w:t>执行完毕也将释放monitor(锁)并复位变量的值，以便其他线程进入获取monitor(锁)。</w:t>
       </w:r>
     </w:p>
     <w:p>
@@ -13592,55 +13690,19 @@
         <w:rPr>
           <w:rFonts w:hint="eastAsia"/>
         </w:rPr>
-        <w:t>数据。需要了解的是，轻量级锁所适应的场景是线程交替执行同步块的场合，如</w:t>
-      </w:r>
-      <w:r>
-        <w:rPr>
-          <w:rFonts w:hint="eastAsia"/>
-        </w:rPr>
-        <w:t>轻量级锁使</w:t>
-      </w:r>
-      <w:r>
-        <w:rPr>
-          <w:rFonts w:hint="eastAsia"/>
-        </w:rPr>
-        <w:t>用CAS操作避免了使用互斥量的开销</w:t>
-      </w:r>
-      <w:r>
-        <w:rPr>
-          <w:rFonts w:hint="eastAsia"/>
-        </w:rPr>
-        <w:t>，</w:t>
-      </w:r>
-      <w:r>
-        <w:rPr>
-          <w:rFonts w:hint="eastAsia"/>
-        </w:rPr>
-        <w:t>失败后进入自旋，</w:t>
-      </w:r>
-      <w:r>
-        <w:rPr>
-          <w:rFonts w:hint="eastAsia"/>
-        </w:rPr>
-        <w:t>在经过若干次循环后</w:t>
-      </w:r>
-      <w:r>
-        <w:rPr>
-          <w:rFonts w:hint="eastAsia"/>
-        </w:rPr>
-        <w:t>还是无法获取</w:t>
-      </w:r>
-      <w:r>
-        <w:rPr>
-          <w:rFonts w:hint="eastAsia"/>
-        </w:rPr>
-        <w:t>锁，</w:t>
-      </w:r>
-      <w:r>
-        <w:rPr>
-          <w:rFonts w:hint="eastAsia"/>
-        </w:rPr>
-        <w:t>就会导致轻量级锁膨胀为重量级锁。</w:t>
+        <w:t>数据。需要了解的是，轻量级锁所适应的场景是线程交替执行同步块的场合，如轻量级锁使</w:t>
+      </w:r>
+      <w:r>
+        <w:rPr>
+          <w:rFonts w:hint="eastAsia"/>
+        </w:rPr>
+        <w:t>用CAS操作避免了使用互斥量的开销，失败后进入自旋，在经过若干次循环后还是无法获取</w:t>
+      </w:r>
+      <w:r>
+        <w:rPr>
+          <w:rFonts w:hint="eastAsia"/>
+        </w:rPr>
+        <w:t>锁，就会导致轻量级锁膨胀为重量级锁。</w:t>
       </w:r>
     </w:p>
     <w:p>
@@ -13759,11 +13821,13 @@
         </w:numPr>
         <w:ind w:left="0" w:right="0" w:firstLine="0" w:leftChars="0"/>
         <w:rPr>
-          <w:rFonts w:hint="eastAsia"/>
-        </w:rPr>
-      </w:pPr>
-      <w:r>
-        <w:rPr>
+          <w:color w:val="FF0000"/>
+          <w:rFonts w:hint="eastAsia"/>
+        </w:rPr>
+      </w:pPr>
+      <w:r>
+        <w:rPr>
+          <w:color w:val="FF0000"/>
           <w:rFonts w:hint="eastAsia"/>
         </w:rPr>
         <w:t>锁消除</w:t>
@@ -14480,7 +14544,7 @@
         </w:rPr>
         <w:drawing>
           <wp:inline distT="0" distB="0" distL="0" distR="0">
-            <wp:extent cx="5281295" cy="2031365"/>
+            <wp:extent cx="5281930" cy="2032000"/>
             <wp:effectExtent l="0" t="0" r="12065" b="7620"/>
             <wp:docPr id="38" name="图片 16" descr="1383365-20190111135532738-807576960"/>
             <wp:cNvGraphicFramePr>
@@ -14490,7 +14554,7 @@
               <a:graphicData uri="http://schemas.openxmlformats.org/drawingml/2006/picture">
                 <pic:pic xmlns:pic="http://schemas.openxmlformats.org/drawingml/2006/picture">
                   <pic:nvPicPr>
-                    <pic:cNvPr id="15" name="Picture 15" descr="C:/Users/Administrator/AppData/Roaming/JisuOffice/ETemp/26672_48417784/image15.png"/>
+                    <pic:cNvPr id="15" name="Picture 15" descr="C:/Users/Administrator/AppData/Roaming/JisuOffice/ETemp/15444_49998384/image15.png"/>
                     <pic:cNvPicPr>
                       <a:picLocks noChangeAspect="1" noChangeArrowheads="1"/>
                     </pic:cNvPicPr>
@@ -14504,7 +14568,7 @@
                   <pic:spPr>
                     <a:xfrm>
                       <a:off x="0" y="0"/>
-                      <a:ext cx="5281930" cy="2032000"/>
+                      <a:ext cx="5282565" cy="2032635"/>
                     </a:xfrm>
                     <a:prstGeom prst="rect"/>
                     <a:ln cap="flat"/>
@@ -15140,7 +15204,7 @@
         </w:rPr>
         <w:drawing>
           <wp:inline distT="0" distB="0" distL="0" distR="0">
-            <wp:extent cx="5279390" cy="5100955"/>
+            <wp:extent cx="5280025" cy="5101590"/>
             <wp:effectExtent l="0" t="0" r="0" b="0"/>
             <wp:docPr id="39" name="图片 20"/>
             <wp:cNvGraphicFramePr>
@@ -15150,7 +15214,7 @@
               <a:graphicData uri="http://schemas.openxmlformats.org/drawingml/2006/picture">
                 <pic:pic xmlns:pic="http://schemas.openxmlformats.org/drawingml/2006/picture">
                   <pic:nvPicPr>
-                    <pic:cNvPr id="16" name="Picture 16" descr="C:/Users/Administrator/AppData/Roaming/JisuOffice/ETemp/26672_48417784/fImage816277341.png"/>
+                    <pic:cNvPr id="16" name="Picture 16" descr="C:/Users/Administrator/AppData/Roaming/JisuOffice/ETemp/15444_49998384/fImage816277341.png"/>
                     <pic:cNvPicPr>
                       <a:picLocks noChangeAspect="1" noChangeArrowheads="1"/>
                     </pic:cNvPicPr>
@@ -15170,7 +15234,7 @@
                   <pic:spPr>
                     <a:xfrm>
                       <a:off x="0" y="0"/>
-                      <a:ext cx="5280025" cy="5101590"/>
+                      <a:ext cx="5280660" cy="5102225"/>
                     </a:xfrm>
                     <a:prstGeom prst="rect"/>
                     <a:ln cap="flat"/>
@@ -15390,7 +15454,20 @@
         <w:rPr>
           <w:rFonts w:hint="eastAsia"/>
         </w:rPr>
-        <w:t>字节数就可以达到要求：（通过填充变量，使不相关的变量分开）</w:t>
+        <w:t>字节数就可以达到要求：（通过填充变量，使不相关的变量</w:t>
+      </w:r>
+      <w:r>
+        <w:rPr>
+          <w:color w:val="FF0000"/>
+          <w:rFonts w:hint="eastAsia"/>
+        </w:rPr>
+        <w:t>分开</w:t>
+      </w:r>
+      <w:r>
+        <w:rPr>
+          <w:rFonts w:hint="eastAsia"/>
+        </w:rPr>
+        <w:t>）</w:t>
       </w:r>
     </w:p>
     <w:p>
@@ -15743,7 +15820,7 @@
         </w:rPr>
         <w:drawing>
           <wp:inline distT="0" distB="0" distL="0" distR="0">
-            <wp:extent cx="5280025" cy="2928620"/>
+            <wp:extent cx="5280660" cy="2929255"/>
             <wp:effectExtent l="0" t="0" r="13335" b="15240"/>
             <wp:docPr id="40" name="图片 17" descr="v2-ddb71ab0b68d65ae70244bfdeb0d6704_hd"/>
             <wp:cNvGraphicFramePr>
@@ -15753,7 +15830,7 @@
               <a:graphicData uri="http://schemas.openxmlformats.org/drawingml/2006/picture">
                 <pic:pic xmlns:pic="http://schemas.openxmlformats.org/drawingml/2006/picture">
                   <pic:nvPicPr>
-                    <pic:cNvPr id="17" name="Picture 17" descr="C:/Users/Administrator/AppData/Roaming/JisuOffice/ETemp/26672_48417784/image17.jpeg"/>
+                    <pic:cNvPr id="17" name="Picture 17" descr="C:/Users/Administrator/AppData/Roaming/JisuOffice/ETemp/15444_49998384/image17.jpeg"/>
                     <pic:cNvPicPr>
                       <a:picLocks noChangeAspect="1" noChangeArrowheads="1"/>
                     </pic:cNvPicPr>
@@ -15767,7 +15844,7 @@
                   <pic:spPr>
                     <a:xfrm>
                       <a:off x="0" y="0"/>
-                      <a:ext cx="5280660" cy="2929255"/>
+                      <a:ext cx="5281295" cy="2929890"/>
                     </a:xfrm>
                     <a:prstGeom prst="rect"/>
                     <a:ln cap="flat"/>
@@ -17241,7 +17318,7 @@
         </w:rPr>
         <w:drawing>
           <wp:inline distT="0" distB="0" distL="0" distR="0">
-            <wp:extent cx="5279390" cy="2994660"/>
+            <wp:extent cx="5280025" cy="2995295"/>
             <wp:effectExtent l="0" t="0" r="13970" b="12700"/>
             <wp:docPr id="41" name="图片 18" descr="1368768-20190614000329689-872917045"/>
             <wp:cNvGraphicFramePr>
@@ -17251,7 +17328,7 @@
               <a:graphicData uri="http://schemas.openxmlformats.org/drawingml/2006/picture">
                 <pic:pic xmlns:pic="http://schemas.openxmlformats.org/drawingml/2006/picture">
                   <pic:nvPicPr>
-                    <pic:cNvPr id="18" name="Picture 18" descr="C:/Users/Administrator/AppData/Roaming/JisuOffice/ETemp/26672_48417784/image18.png"/>
+                    <pic:cNvPr id="18" name="Picture 18" descr="C:/Users/Administrator/AppData/Roaming/JisuOffice/ETemp/15444_49998384/image18.png"/>
                     <pic:cNvPicPr>
                       <a:picLocks noChangeAspect="1" noChangeArrowheads="1"/>
                     </pic:cNvPicPr>
@@ -17265,7 +17342,7 @@
                   <pic:spPr>
                     <a:xfrm>
                       <a:off x="0" y="0"/>
-                      <a:ext cx="5280025" cy="2995295"/>
+                      <a:ext cx="5280660" cy="2995930"/>
                     </a:xfrm>
                     <a:prstGeom prst="rect"/>
                     <a:ln cap="flat"/>
@@ -25620,7 +25697,7 @@
         </w:rPr>
         <w:drawing>
           <wp:inline distT="0" distB="0" distL="0" distR="0">
-            <wp:extent cx="4133850" cy="1072515"/>
+            <wp:extent cx="4134485" cy="1073150"/>
             <wp:effectExtent l="0" t="0" r="635" b="13970"/>
             <wp:docPr id="54" name="图片 1"/>
             <wp:cNvGraphicFramePr>
@@ -25630,7 +25707,7 @@
               <a:graphicData uri="http://schemas.openxmlformats.org/drawingml/2006/picture">
                 <pic:pic xmlns:pic="http://schemas.openxmlformats.org/drawingml/2006/picture">
                   <pic:nvPicPr>
-                    <pic:cNvPr id="19" name="Picture 19" descr="C:/Users/Administrator/AppData/Roaming/JisuOffice/ETemp/26672_48417784/image19.png"/>
+                    <pic:cNvPr id="19" name="Picture 19" descr="C:/Users/Administrator/AppData/Roaming/JisuOffice/ETemp/15444_49998384/image19.png"/>
                     <pic:cNvPicPr>
                       <a:picLocks noChangeAspect="1" noChangeArrowheads="1"/>
                     </pic:cNvPicPr>
@@ -25644,7 +25721,7 @@
                   <pic:spPr>
                     <a:xfrm>
                       <a:off x="0" y="0"/>
-                      <a:ext cx="4134485" cy="1073150"/>
+                      <a:ext cx="4135120" cy="1073785"/>
                     </a:xfrm>
                     <a:prstGeom prst="rect"/>
                     <a:noFill/>
@@ -27043,7 +27120,22 @@
           <w:rFonts w:hint="eastAsia"/>
           <w:lang w:eastAsia="zh-CN"/>
         </w:rPr>
-        <w:t xml:space="preserve">Random函数使用一个原子变量AtomicLong 达到了这个效果。总结下：每个Random实例里</w:t>
+        <w:t>Random函数使用一个原子变量</w:t>
+      </w:r>
+      <w:r>
+        <w:rPr>
+          <w:color w:val="FF0000"/>
+          <w:rFonts w:hint="eastAsia"/>
+          <w:lang w:eastAsia="zh-CN"/>
+        </w:rPr>
+        <w:t xml:space="preserve">AtomicLong </w:t>
+      </w:r>
+      <w:r>
+        <w:rPr>
+          <w:rFonts w:hint="eastAsia"/>
+          <w:lang w:eastAsia="zh-CN"/>
+        </w:rPr>
+        <w:t>达到了这个效果。总结下：每个Random实例里</w:t>
       </w:r>
       <w:r>
         <w:rPr>
@@ -28167,7 +28259,7 @@
         </w:rPr>
         <w:drawing>
           <wp:inline distT="0" distB="0" distL="0" distR="0">
-            <wp:extent cx="4585335" cy="3742055"/>
+            <wp:extent cx="4585970" cy="3742690"/>
             <wp:effectExtent l="0" t="0" r="0" b="0"/>
             <wp:docPr id="55" name="图片 21"/>
             <wp:cNvGraphicFramePr>
@@ -28177,7 +28269,7 @@
               <a:graphicData uri="http://schemas.openxmlformats.org/drawingml/2006/picture">
                 <pic:pic xmlns:pic="http://schemas.openxmlformats.org/drawingml/2006/picture">
                   <pic:nvPicPr>
-                    <pic:cNvPr id="20" name="Picture 20" descr="C:/Users/Administrator/AppData/Roaming/JisuOffice/ETemp/26672_48417784/fImage1310377041.png"/>
+                    <pic:cNvPr id="20" name="Picture 20" descr="C:/Users/Administrator/AppData/Roaming/JisuOffice/ETemp/15444_49998384/fImage1310377041.png"/>
                     <pic:cNvPicPr>
                       <a:picLocks noChangeAspect="1" noChangeArrowheads="1"/>
                     </pic:cNvPicPr>
@@ -28197,7 +28289,7 @@
                   <pic:spPr>
                     <a:xfrm>
                       <a:off x="0" y="0"/>
-                      <a:ext cx="4585970" cy="3742690"/>
+                      <a:ext cx="4586605" cy="3743325"/>
                     </a:xfrm>
                     <a:prstGeom prst="rect"/>
                     <a:ln cap="flat"/>
@@ -29264,6 +29356,19 @@
         </w:rPr>
         <w:t>过AQS的acquire操作实现的。</w:t>
       </w:r>
+    </w:p>
+    <w:p>
+      <w:pPr>
+        <w:numPr>
+          <w:ilvl w:val="0"/>
+          <w:numId w:val="0"/>
+        </w:numPr>
+        <w:ind w:left="0" w:right="0" w:firstLine="0" w:leftChars="0"/>
+        <w:rPr>
+          <w:rFonts w:hint="eastAsia"/>
+          <w:lang w:eastAsia="zh-CN"/>
+        </w:rPr>
+      </w:pPr>
     </w:p>
     <w:p>
       <w:pPr>
@@ -37524,7 +37629,7 @@
         </w:rPr>
         <w:drawing>
           <wp:inline distT="0" distB="0" distL="0" distR="0">
-            <wp:extent cx="5278120" cy="3868420"/>
+            <wp:extent cx="5278755" cy="3869055"/>
             <wp:effectExtent l="0" t="0" r="0" b="0"/>
             <wp:docPr id="56" name="图片 22"/>
             <wp:cNvGraphicFramePr>
@@ -37534,7 +37639,7 @@
               <a:graphicData uri="http://schemas.openxmlformats.org/drawingml/2006/picture">
                 <pic:pic xmlns:pic="http://schemas.openxmlformats.org/drawingml/2006/picture">
                   <pic:nvPicPr>
-                    <pic:cNvPr id="21" name="Picture 21" descr="C:/Users/Administrator/AppData/Roaming/JisuOffice/ETemp/26672_48417784/fImage1427537441.png"/>
+                    <pic:cNvPr id="21" name="Picture 21" descr="C:/Users/Administrator/AppData/Roaming/JisuOffice/ETemp/15444_49998384/fImage1427537441.png"/>
                     <pic:cNvPicPr>
                       <a:picLocks noChangeAspect="1" noChangeArrowheads="1"/>
                     </pic:cNvPicPr>
@@ -37554,7 +37659,7 @@
                   <pic:spPr>
                     <a:xfrm>
                       <a:off x="0" y="0"/>
-                      <a:ext cx="5278755" cy="3869055"/>
+                      <a:ext cx="5279390" cy="3869690"/>
                     </a:xfrm>
                     <a:prstGeom prst="rect"/>
                     <a:ln cap="flat"/>
@@ -38438,7 +38543,7 @@
         </w:rPr>
         <w:drawing>
           <wp:inline distT="0" distB="0" distL="0" distR="0">
-            <wp:extent cx="5213350" cy="4394200"/>
+            <wp:extent cx="5213985" cy="4394835"/>
             <wp:effectExtent l="0" t="0" r="0" b="0"/>
             <wp:docPr id="68" name="图片 23"/>
             <wp:cNvGraphicFramePr>
@@ -38448,7 +38553,7 @@
               <a:graphicData uri="http://schemas.openxmlformats.org/drawingml/2006/picture">
                 <pic:pic xmlns:pic="http://schemas.openxmlformats.org/drawingml/2006/picture">
                   <pic:nvPicPr>
-                    <pic:cNvPr id="22" name="Picture 22" descr="C:/Users/Administrator/AppData/Roaming/JisuOffice/ETemp/26672_48417784/fImage158387341.png"/>
+                    <pic:cNvPr id="22" name="Picture 22" descr="C:/Users/Administrator/AppData/Roaming/JisuOffice/ETemp/15444_49998384/fImage158387341.png"/>
                     <pic:cNvPicPr>
                       <a:picLocks noChangeAspect="1" noChangeArrowheads="1"/>
                     </pic:cNvPicPr>
@@ -38468,7 +38573,7 @@
                   <pic:spPr>
                     <a:xfrm>
                       <a:off x="0" y="0"/>
-                      <a:ext cx="5213985" cy="4394835"/>
+                      <a:ext cx="5214620" cy="4395470"/>
                     </a:xfrm>
                     <a:prstGeom prst="rect"/>
                     <a:ln cap="flat"/>
@@ -40461,7 +40566,7 @@
         </w:rPr>
         <w:drawing>
           <wp:inline distT="0" distB="0" distL="0" distR="0">
-            <wp:extent cx="3491865" cy="2632710"/>
+            <wp:extent cx="3492500" cy="2633345"/>
             <wp:effectExtent l="0" t="0" r="0" b="0"/>
             <wp:docPr id="69" name="图片 20"/>
             <wp:cNvGraphicFramePr>
@@ -40471,7 +40576,7 @@
               <a:graphicData uri="http://schemas.openxmlformats.org/drawingml/2006/picture">
                 <pic:pic xmlns:pic="http://schemas.openxmlformats.org/drawingml/2006/picture">
                   <pic:nvPicPr>
-                    <pic:cNvPr id="23" name="Picture 23" descr="C:/Users/Administrator/AppData/Roaming/JisuOffice/ETemp/26672_48417784/fImage680816741.png"/>
+                    <pic:cNvPr id="23" name="Picture 23" descr="C:/Users/Administrator/AppData/Roaming/JisuOffice/ETemp/15444_49998384/fImage680816741.png"/>
                     <pic:cNvPicPr>
                       <a:picLocks noChangeAspect="1" noChangeArrowheads="1"/>
                     </pic:cNvPicPr>
@@ -40491,7 +40596,7 @@
                   <pic:spPr>
                     <a:xfrm>
                       <a:off x="0" y="0"/>
-                      <a:ext cx="3492500" cy="2633345"/>
+                      <a:ext cx="3493135" cy="2633980"/>
                     </a:xfrm>
                     <a:prstGeom prst="rect"/>
                     <a:ln cap="flat"/>
